--- a/report/report.docx
+++ b/report/report.docx
@@ -26,11 +26,11 @@
           <w:szCs w:val="16"/>
         </w:rPr>
         <w:sectPr>
-          <w:footerReference w:type="first" r:id="rId11"/>
+          <w:footerReference w:type="default" r:id="rId11"/>
+          <w:footerReference w:type="first" r:id="rId12"/>
           <w:pgSz w:w="612pt" w:h="792pt" w:code="1"/>
           <w:pgMar w:top="54pt" w:right="44.65pt" w:bottom="72pt" w:left="44.65pt" w:header="36pt" w:footer="36pt" w:gutter="0pt"/>
           <w:cols w:space="36pt"/>
-          <w:titlePg/>
           <w:docGrid w:linePitch="360"/>
         </w:sectPr>
       </w:pPr>
@@ -348,7 +348,7 @@
                     <pic:cNvPicPr/>
                   </pic:nvPicPr>
                   <pic:blipFill>
-                    <a:blip r:embed="rId12">
+                    <a:blip r:embed="rId13">
                       <a:extLst>
                         <a:ext uri="{28A0092B-C50C-407E-A947-70E740481C1C}">
                           <a14:useLocalDpi xmlns:a14="http://schemas.microsoft.com/office/drawing/2010/main" val="0"/>
@@ -1901,7 +1901,7 @@
       <w:pPr>
         <w:pStyle w:val="BodyText"/>
         <w:spacing w:line="1pt" w:lineRule="atLeast"/>
-        <w:ind w:end="-8.65pt" w:firstLine="0pt"/>
+        <w:ind w:end="-5.35pt" w:firstLine="0pt"/>
         <w:rPr>
           <w:lang w:val="en-US"/>
         </w:rPr>
@@ -2542,7 +2542,6 @@
           <w:szCs w:val="18"/>
           <w:lang w:val="en-US"/>
         </w:rPr>
-        <w:lastRenderedPageBreak/>
         <w:tab/>
       </w:r>
       <w:r>
@@ -5396,13 +5395,7 @@
           <w:rPr>
             <w:rFonts w:ascii="Cambria Math" w:hAnsi="Cambria Math"/>
           </w:rPr>
-          <m:t>ε=</m:t>
-        </m:r>
-        <m:r>
-          <w:rPr>
-            <w:rFonts w:ascii="Cambria Math" w:hAnsi="Cambria Math"/>
-          </w:rPr>
-          <m:t>0.9</m:t>
+          <m:t>ε=0.9</m:t>
         </m:r>
       </m:oMath>
       <w:r>
@@ -5559,13 +5552,7 @@
         <w:rPr>
           <w:lang w:val="en-US"/>
         </w:rPr>
-        <w:t xml:space="preserve"> we were consistently able to train majority of random seeds for the neural network to converge to an optimal policy. Fig 2(a). </w:t>
-      </w:r>
-      <w:r>
-        <w:rPr>
-          <w:lang w:val="en-US"/>
-        </w:rPr>
-        <w:t>Shows cumulative reward per episode at each step of the training and Fig 2(b) Shows the cumulative reward achieved on the game with the trained agent.</w:t>
+        <w:t xml:space="preserve"> we were consistently able to train majority of random seeds for the neural network to converge to an optimal policy. Fig 2(a). Shows cumulative reward per episode at each step of the training and Fig 2(b) Shows the cumulative reward achieved on the game with the trained agent.</w:t>
       </w:r>
     </w:p>
     <w:p>
@@ -5594,69 +5581,6 @@
                 <pic:pic xmlns:pic="http://purl.oclc.org/ooxml/drawingml/picture">
                   <pic:nvPicPr>
                     <pic:cNvPr id="0" name="Picture 24"/>
-                    <pic:cNvPicPr>
-                      <a:picLocks noChangeAspect="1" noChangeArrowheads="1"/>
-                    </pic:cNvPicPr>
-                  </pic:nvPicPr>
-                  <pic:blipFill>
-                    <a:blip r:embed="rId13" cstate="print">
-                      <a:extLst>
-                        <a:ext uri="{28A0092B-C50C-407E-A947-70E740481C1C}">
-                          <a14:useLocalDpi xmlns:a14="http://schemas.microsoft.com/office/drawing/2010/main" val="0"/>
-                        </a:ext>
-                      </a:extLst>
-                    </a:blip>
-                    <a:srcRect/>
-                    <a:stretch>
-                      <a:fillRect/>
-                    </a:stretch>
-                  </pic:blipFill>
-                  <pic:spPr bwMode="auto">
-                    <a:xfrm>
-                      <a:off x="0" y="0"/>
-                      <a:ext cx="3195955" cy="1598295"/>
-                    </a:xfrm>
-                    <a:prstGeom prst="rect">
-                      <a:avLst/>
-                    </a:prstGeom>
-                    <a:noFill/>
-                    <a:ln>
-                      <a:noFill/>
-                    </a:ln>
-                  </pic:spPr>
-                </pic:pic>
-              </a:graphicData>
-            </a:graphic>
-          </wp:inline>
-        </w:drawing>
-      </w:r>
-    </w:p>
-    <w:p>
-      <w:pPr>
-        <w:pStyle w:val="BodyText"/>
-        <w:spacing w:line="1pt" w:lineRule="atLeast"/>
-        <w:ind w:firstLine="0pt"/>
-        <w:rPr>
-          <w:lang w:val="en-US"/>
-        </w:rPr>
-      </w:pPr>
-      <w:r>
-        <w:rPr>
-          <w:noProof/>
-        </w:rPr>
-        <w:drawing>
-          <wp:inline distT="0" distB="0" distL="0" distR="0" wp14:anchorId="4830EBF3" wp14:editId="1E3F352C">
-            <wp:extent cx="3195955" cy="1598295"/>
-            <wp:effectExtent l="0" t="0" r="4445" b="1905"/>
-            <wp:docPr id="48" name="Picture 48"/>
-            <wp:cNvGraphicFramePr>
-              <a:graphicFrameLocks xmlns:a="http://purl.oclc.org/ooxml/drawingml/main" noChangeAspect="1"/>
-            </wp:cNvGraphicFramePr>
-            <a:graphic xmlns:a="http://purl.oclc.org/ooxml/drawingml/main">
-              <a:graphicData uri="http://purl.oclc.org/ooxml/drawingml/picture">
-                <pic:pic xmlns:pic="http://purl.oclc.org/ooxml/drawingml/picture">
-                  <pic:nvPicPr>
-                    <pic:cNvPr id="0" name="Picture 31"/>
                     <pic:cNvPicPr>
                       <a:picLocks noChangeAspect="1" noChangeArrowheads="1"/>
                     </pic:cNvPicPr>
@@ -5700,212 +5624,6 @@
         <w:spacing w:line="1pt" w:lineRule="atLeast"/>
         <w:ind w:firstLine="0pt"/>
         <w:rPr>
-          <w:sz w:val="18"/>
-          <w:szCs w:val="18"/>
-          <w:lang w:val="en-US"/>
-        </w:rPr>
-      </w:pPr>
-      <w:r>
-        <w:rPr>
-          <w:sz w:val="18"/>
-          <w:szCs w:val="18"/>
-        </w:rPr>
-        <w:t>Fig</w:t>
-      </w:r>
-      <w:r>
-        <w:rPr>
-          <w:sz w:val="18"/>
-          <w:szCs w:val="18"/>
-          <w:lang w:val="en-US"/>
-        </w:rPr>
-        <w:t xml:space="preserve"> 2</w:t>
-      </w:r>
-      <w:r>
-        <w:rPr>
-          <w:sz w:val="18"/>
-          <w:szCs w:val="18"/>
-        </w:rPr>
-        <w:t xml:space="preserve"> </w:t>
-      </w:r>
-      <w:r>
-        <w:rPr>
-          <w:sz w:val="18"/>
-          <w:szCs w:val="18"/>
-          <w:lang w:val="en-US"/>
-        </w:rPr>
-        <w:t>(a)</w:t>
-      </w:r>
-      <w:r>
-        <w:rPr>
-          <w:sz w:val="18"/>
-          <w:szCs w:val="18"/>
-          <w:lang w:val="en-US"/>
-        </w:rPr>
-        <w:t>.</w:t>
-      </w:r>
-      <w:r>
-        <w:rPr>
-          <w:sz w:val="18"/>
-          <w:szCs w:val="18"/>
-        </w:rPr>
-        <w:t xml:space="preserve"> </w:t>
-      </w:r>
-      <w:r>
-        <w:rPr>
-          <w:sz w:val="18"/>
-          <w:szCs w:val="18"/>
-          <w:lang w:val="en-US"/>
-        </w:rPr>
-        <w:t>Cumulative reward per episode while training the model. (b) Cumulative reward per episode for 100 episodes played with trained agent</w:t>
-      </w:r>
-      <w:r>
-        <w:rPr>
-          <w:sz w:val="18"/>
-          <w:szCs w:val="18"/>
-          <w:lang w:val="en-US"/>
-        </w:rPr>
-        <w:t xml:space="preserve">, the dark line represents the total average </w:t>
-      </w:r>
-      <w:r>
-        <w:rPr>
-          <w:sz w:val="18"/>
-          <w:szCs w:val="18"/>
-          <w:lang w:val="en-US"/>
-        </w:rPr>
-        <w:t>reward.</w:t>
-      </w:r>
-    </w:p>
-    <w:p>
-      <w:pPr>
-        <w:pStyle w:val="BodyText"/>
-        <w:spacing w:line="1pt" w:lineRule="atLeast"/>
-        <w:rPr>
-          <w:lang w:val="en-US"/>
-        </w:rPr>
-      </w:pPr>
-      <w:r>
-        <w:rPr>
-          <w:lang w:val="en-US"/>
-        </w:rPr>
-        <w:t xml:space="preserve">From Fig 2(a) we observe that </w:t>
-      </w:r>
-      <w:r>
-        <w:rPr>
-          <w:lang w:val="en-US"/>
-        </w:rPr>
-        <w:t>as the agent begins to learn, since initially the randomness for</w:t>
-      </w:r>
-      <w:r>
-        <w:rPr>
-          <w:lang w:val="en-US"/>
-        </w:rPr>
-        <w:t xml:space="preserve"> </w:t>
-      </w:r>
-      <w:r>
-        <w:rPr>
-          <w:lang w:val="en-US"/>
-        </w:rPr>
-        <w:t xml:space="preserve">the </w:t>
-      </w:r>
-      <m:oMath>
-        <m:r>
-          <w:rPr>
-            <w:rFonts w:ascii="Cambria Math" w:hAnsi="Cambria Math"/>
-          </w:rPr>
-          <m:t>ε</m:t>
-        </m:r>
-      </m:oMath>
-      <w:r>
-        <w:rPr>
-          <w:lang w:val="en-US"/>
-        </w:rPr>
-        <w:t>-greedy policy is high</w:t>
-      </w:r>
-      <w:r>
-        <w:rPr>
-          <w:lang w:val="en-US"/>
-        </w:rPr>
-        <w:t>.</w:t>
-      </w:r>
-      <w:r>
-        <w:rPr>
-          <w:lang w:val="en-US"/>
-        </w:rPr>
-        <w:t xml:space="preserve"> </w:t>
-      </w:r>
-      <w:r>
-        <w:rPr>
-          <w:lang w:val="en-US"/>
-        </w:rPr>
-        <w:t>The agent</w:t>
-      </w:r>
-      <w:r>
-        <w:rPr>
-          <w:lang w:val="en-US"/>
-        </w:rPr>
-        <w:t xml:space="preserve"> mostly attains rewards randomly. After a couple hundred episode the agents slowly begins to learn to not crash in the initial time steps of the episode and </w:t>
-      </w:r>
-      <w:r>
-        <w:rPr>
-          <w:lang w:val="en-US"/>
-        </w:rPr>
-        <w:t xml:space="preserve">therefore </w:t>
-      </w:r>
-      <w:r>
-        <w:rPr>
-          <w:lang w:val="en-US"/>
-        </w:rPr>
-        <w:t>learns the value of hovering</w:t>
-      </w:r>
-      <w:r>
-        <w:rPr>
-          <w:lang w:val="en-US"/>
-        </w:rPr>
-        <w:t xml:space="preserve">. </w:t>
-      </w:r>
-      <w:r>
-        <w:rPr>
-          <w:lang w:val="en-US"/>
-        </w:rPr>
-        <w:t xml:space="preserve">This can be explained with the first spike in number of steps as shown in in Fig 3. </w:t>
-      </w:r>
-      <w:r>
-        <w:rPr>
-          <w:lang w:val="en-US"/>
-        </w:rPr>
-        <w:t xml:space="preserve">On continued training with a small epsilon value, </w:t>
-      </w:r>
-      <w:r>
-        <w:rPr>
-          <w:lang w:val="en-US"/>
-        </w:rPr>
-        <w:t xml:space="preserve">the randomness in action selection </w:t>
-      </w:r>
-      <w:r>
-        <w:rPr>
-          <w:lang w:val="en-US"/>
-        </w:rPr>
-        <w:t xml:space="preserve">causes the agent to explore during hovering and eventually learn to </w:t>
-      </w:r>
-      <w:r>
-        <w:rPr>
-          <w:lang w:val="en-US"/>
-        </w:rPr>
-        <w:t xml:space="preserve">attempt to </w:t>
-      </w:r>
-      <w:r>
-        <w:rPr>
-          <w:lang w:val="en-US"/>
-        </w:rPr>
-        <w:t>land. This can be seen from the correlated increase in reward along with a decrease in number of steps.</w:t>
-      </w:r>
-    </w:p>
-    <w:p>
-      <w:pPr>
-        <w:pStyle w:val="BodyText"/>
-        <w:spacing w:line="1pt" w:lineRule="atLeast"/>
-        <w:ind w:firstLine="0pt"/>
-        <w:rPr>
           <w:lang w:val="en-US"/>
         </w:rPr>
       </w:pPr>
@@ -5914,10 +5632,10 @@
           <w:noProof/>
         </w:rPr>
         <w:drawing>
-          <wp:inline distT="0" distB="0" distL="0" distR="0" wp14:anchorId="7E5DFDE4" wp14:editId="7CCF39DF">
+          <wp:inline distT="0" distB="0" distL="0" distR="0" wp14:anchorId="4830EBF3" wp14:editId="1E3F352C">
             <wp:extent cx="3195955" cy="1598295"/>
             <wp:effectExtent l="0" t="0" r="4445" b="1905"/>
-            <wp:docPr id="49" name="Picture 49"/>
+            <wp:docPr id="48" name="Picture 48"/>
             <wp:cNvGraphicFramePr>
               <a:graphicFrameLocks xmlns:a="http://purl.oclc.org/ooxml/drawingml/main" noChangeAspect="1"/>
             </wp:cNvGraphicFramePr>
@@ -5925,7 +5643,7 @@
               <a:graphicData uri="http://purl.oclc.org/ooxml/drawingml/picture">
                 <pic:pic xmlns:pic="http://purl.oclc.org/ooxml/drawingml/picture">
                   <pic:nvPicPr>
-                    <pic:cNvPr id="0" name="Picture 33"/>
+                    <pic:cNvPr id="0" name="Picture 31"/>
                     <pic:cNvPicPr>
                       <a:picLocks noChangeAspect="1" noChangeArrowheads="1"/>
                     </pic:cNvPicPr>
@@ -5987,7 +5705,7 @@
           <w:szCs w:val="18"/>
           <w:lang w:val="en-US"/>
         </w:rPr>
-        <w:t xml:space="preserve"> 3.</w:t>
+        <w:t xml:space="preserve"> 2</w:t>
       </w:r>
       <w:r>
         <w:rPr>
@@ -6002,15 +5720,46 @@
           <w:szCs w:val="18"/>
           <w:lang w:val="en-US"/>
         </w:rPr>
-        <w:t xml:space="preserve">Total steps </w:t>
-      </w:r>
-      <w:r>
-        <w:rPr>
-          <w:sz w:val="18"/>
-          <w:szCs w:val="18"/>
-          <w:lang w:val="en-US"/>
-        </w:rPr>
-        <w:t>per episode while training the model.</w:t>
+        <w:t>(a)</w:t>
+      </w:r>
+      <w:r>
+        <w:rPr>
+          <w:sz w:val="18"/>
+          <w:szCs w:val="18"/>
+          <w:lang w:val="en-US"/>
+        </w:rPr>
+        <w:t>.</w:t>
+      </w:r>
+      <w:r>
+        <w:rPr>
+          <w:sz w:val="18"/>
+          <w:szCs w:val="18"/>
+        </w:rPr>
+        <w:t xml:space="preserve"> </w:t>
+      </w:r>
+      <w:r>
+        <w:rPr>
+          <w:sz w:val="18"/>
+          <w:szCs w:val="18"/>
+          <w:lang w:val="en-US"/>
+        </w:rPr>
+        <w:t>Cumulative reward per episode while training the model. (b) Cumulative reward per episode for 100 episodes played with trained agent</w:t>
+      </w:r>
+      <w:r>
+        <w:rPr>
+          <w:sz w:val="18"/>
+          <w:szCs w:val="18"/>
+          <w:lang w:val="en-US"/>
+        </w:rPr>
+        <w:t xml:space="preserve">, the dark line represents the total average </w:t>
+      </w:r>
+      <w:r>
+        <w:rPr>
+          <w:sz w:val="18"/>
+          <w:szCs w:val="18"/>
+          <w:lang w:val="en-US"/>
+        </w:rPr>
+        <w:t>reward.</w:t>
       </w:r>
     </w:p>
     <w:p>
@@ -6025,56 +5774,75 @@
         <w:rPr>
           <w:lang w:val="en-US"/>
         </w:rPr>
-        <w:t>As training progresses,</w:t>
-      </w:r>
-      <w:r>
-        <w:rPr>
-          <w:lang w:val="en-US"/>
-        </w:rPr>
-        <w:t xml:space="preserve"> the agent begins to perfect its landing and decrease crash rate after which we</w:t>
-      </w:r>
-      <w:r>
-        <w:rPr>
-          <w:lang w:val="en-US"/>
-        </w:rPr>
-        <w:t xml:space="preserve"> again</w:t>
-      </w:r>
-      <w:r>
-        <w:rPr>
-          <w:lang w:val="en-US"/>
-        </w:rPr>
-        <w:t xml:space="preserve"> observe</w:t>
-      </w:r>
-      <w:r>
-        <w:rPr>
-          <w:lang w:val="en-US"/>
-        </w:rPr>
-        <w:t xml:space="preserve"> a spike in the average cumulative reward to around 200. After the agent has successfully mastered landing, on continual training</w:t>
-      </w:r>
-      <w:r>
-        <w:rPr>
-          <w:lang w:val="en-US"/>
-        </w:rPr>
-        <w:t>,</w:t>
-      </w:r>
-      <w:r>
-        <w:rPr>
-          <w:lang w:val="en-US"/>
-        </w:rPr>
-        <w:t xml:space="preserve"> the </w:t>
-      </w:r>
-      <w:r>
-        <w:rPr>
-          <w:lang w:val="en-US"/>
-        </w:rPr>
-        <w:lastRenderedPageBreak/>
-        <w:t>agent begins to optimize on number of steps for episode</w:t>
-      </w:r>
-      <w:r>
-        <w:rPr>
-          <w:lang w:val="en-US"/>
-        </w:rPr>
-        <w:t xml:space="preserve"> to maximize the reward</w:t>
+        <w:t xml:space="preserve">From Fig 2(a) we observe that </w:t>
+      </w:r>
+      <w:r>
+        <w:rPr>
+          <w:lang w:val="en-US"/>
+        </w:rPr>
+        <w:t>as the agent begins to learn, since initially the randomness for</w:t>
+      </w:r>
+      <w:r>
+        <w:rPr>
+          <w:lang w:val="en-US"/>
+        </w:rPr>
+        <w:t xml:space="preserve"> </w:t>
+      </w:r>
+      <w:r>
+        <w:rPr>
+          <w:lang w:val="en-US"/>
+        </w:rPr>
+        <w:t xml:space="preserve">the </w:t>
+      </w:r>
+      <m:oMath>
+        <m:r>
+          <w:rPr>
+            <w:rFonts w:ascii="Cambria Math" w:hAnsi="Cambria Math"/>
+          </w:rPr>
+          <m:t>ε</m:t>
+        </m:r>
+      </m:oMath>
+      <w:r>
+        <w:rPr>
+          <w:lang w:val="en-US"/>
+        </w:rPr>
+        <w:t>-greedy policy is high</w:t>
+      </w:r>
+      <w:r>
+        <w:rPr>
+          <w:lang w:val="en-US"/>
+        </w:rPr>
+        <w:t>.</w:t>
+      </w:r>
+      <w:r>
+        <w:rPr>
+          <w:lang w:val="en-US"/>
+        </w:rPr>
+        <w:t xml:space="preserve"> </w:t>
+      </w:r>
+      <w:r>
+        <w:rPr>
+          <w:lang w:val="en-US"/>
+        </w:rPr>
+        <w:t>The agent</w:t>
+      </w:r>
+      <w:r>
+        <w:rPr>
+          <w:lang w:val="en-US"/>
+        </w:rPr>
+        <w:t xml:space="preserve"> mostly attains rewards randomly. After a couple hundred episode the agents slowly begins to learn to not crash in the initial time steps of the episode and </w:t>
+      </w:r>
+      <w:r>
+        <w:rPr>
+          <w:lang w:val="en-US"/>
+        </w:rPr>
+        <w:t xml:space="preserve">therefore </w:t>
+      </w:r>
+      <w:r>
+        <w:rPr>
+          <w:lang w:val="en-US"/>
+        </w:rPr>
+        <w:t>learns the value of hovering</w:t>
       </w:r>
       <w:r>
         <w:rPr>
@@ -6086,72 +5854,37 @@
         <w:rPr>
           <w:lang w:val="en-US"/>
         </w:rPr>
-        <w:t>This again can be observed on the steps</w:t>
-      </w:r>
-      <w:r>
-        <w:rPr>
-          <w:lang w:val="en-US"/>
-        </w:rPr>
-        <w:t>-</w:t>
-      </w:r>
-      <w:r>
-        <w:rPr>
-          <w:lang w:val="en-US"/>
-        </w:rPr>
-        <w:t>to</w:t>
-      </w:r>
-      <w:r>
-        <w:rPr>
-          <w:lang w:val="en-US"/>
-        </w:rPr>
-        <w:t>-</w:t>
-      </w:r>
-      <w:r>
-        <w:rPr>
-          <w:lang w:val="en-US"/>
-        </w:rPr>
-        <w:t xml:space="preserve">episode plot </w:t>
-      </w:r>
-      <w:r>
-        <w:rPr>
-          <w:lang w:val="en-US"/>
-        </w:rPr>
-        <w:t xml:space="preserve">given by </w:t>
-      </w:r>
-      <w:r>
-        <w:rPr>
-          <w:lang w:val="en-US"/>
-        </w:rPr>
-        <w:t>Fig 3.</w:t>
-      </w:r>
-    </w:p>
-    <w:p>
-      <w:pPr>
-        <w:pStyle w:val="Heading1"/>
-        <w:spacing w:line="1pt" w:lineRule="atLeast"/>
-      </w:pPr>
-      <w:bookmarkStart w:id="1" w:name="_Hlk44247462"/>
-      <w:r>
-        <w:t>Training Analysis</w:t>
-      </w:r>
-    </w:p>
-    <w:bookmarkEnd w:id="1"/>
-    <w:p>
-      <w:pPr>
-        <w:pStyle w:val="Heading2"/>
-        <w:spacing w:line="1pt" w:lineRule="atLeast"/>
-      </w:pPr>
-      <w:r>
-        <w:t>Picking a Suitable Learning Rate</w:t>
-      </w:r>
-      <w:r>
-        <w:t xml:space="preserve"> </w:t>
-      </w:r>
-      <w:r>
-        <w:t>and</w:t>
-      </w:r>
-      <w:r>
-        <w:t xml:space="preserve"> mini-batch size</w:t>
+        <w:t xml:space="preserve">This can be explained with the first spike in number of steps as shown in in Fig 3. </w:t>
+      </w:r>
+      <w:r>
+        <w:rPr>
+          <w:lang w:val="en-US"/>
+        </w:rPr>
+        <w:t xml:space="preserve">On continued training with a small epsilon value, </w:t>
+      </w:r>
+      <w:r>
+        <w:rPr>
+          <w:lang w:val="en-US"/>
+        </w:rPr>
+        <w:t xml:space="preserve">the randomness in action selection </w:t>
+      </w:r>
+      <w:r>
+        <w:rPr>
+          <w:lang w:val="en-US"/>
+        </w:rPr>
+        <w:t xml:space="preserve">causes the agent to explore during hovering and eventually learn to </w:t>
+      </w:r>
+      <w:r>
+        <w:rPr>
+          <w:lang w:val="en-US"/>
+        </w:rPr>
+        <w:t xml:space="preserve">attempt to </w:t>
+      </w:r>
+      <w:r>
+        <w:rPr>
+          <w:lang w:val="en-US"/>
+        </w:rPr>
+        <w:t>land. This can be seen from the correlated increase in reward along with a decrease in number of steps.</w:t>
       </w:r>
     </w:p>
     <w:p>
@@ -6160,199 +5893,18 @@
         <w:spacing w:line="1pt" w:lineRule="atLeast"/>
         <w:ind w:firstLine="0pt"/>
         <w:rPr>
+          <w:lang w:val="en-US"/>
+        </w:rPr>
+      </w:pPr>
+      <w:r>
+        <w:rPr>
           <w:noProof/>
-          <w:lang w:val="en-US"/>
-        </w:rPr>
-      </w:pPr>
-      <w:r>
-        <w:rPr>
-          <w:noProof/>
-          <w:lang w:val="en-US"/>
-        </w:rPr>
-        <w:tab/>
-        <w:t>To observe the effect of the learning rate alpha</w:t>
-      </w:r>
-      <w:r>
-        <w:rPr>
-          <w:noProof/>
-          <w:lang w:val="en-US"/>
-        </w:rPr>
-        <w:t>,</w:t>
-      </w:r>
-      <w:r>
-        <w:rPr>
-          <w:noProof/>
-          <w:lang w:val="en-US"/>
-        </w:rPr>
-        <w:t xml:space="preserve"> we train</w:t>
-      </w:r>
-      <w:r>
-        <w:rPr>
-          <w:noProof/>
-          <w:lang w:val="en-US"/>
-        </w:rPr>
-        <w:t>ed</w:t>
-      </w:r>
-      <w:r>
-        <w:rPr>
-          <w:noProof/>
-          <w:lang w:val="en-US"/>
-        </w:rPr>
-        <w:t xml:space="preserve"> the </w:t>
-      </w:r>
-      <w:r>
-        <w:rPr>
-          <w:noProof/>
-          <w:lang w:val="en-US"/>
-        </w:rPr>
-        <w:t xml:space="preserve">model with a range of alpha values </w:t>
-      </w:r>
-      <w:r>
-        <w:rPr>
-          <w:noProof/>
-          <w:lang w:val="en-US"/>
-        </w:rPr>
-        <w:t xml:space="preserve">and </w:t>
-      </w:r>
-      <w:r>
-        <w:rPr>
-          <w:noProof/>
-          <w:lang w:val="en-US"/>
-        </w:rPr>
-        <w:t xml:space="preserve">plot the cumulative reward for each alpha </w:t>
-      </w:r>
-      <w:r>
-        <w:rPr>
-          <w:noProof/>
-          <w:lang w:val="en-US"/>
-        </w:rPr>
-        <w:t xml:space="preserve">Fig 4. We </w:t>
-      </w:r>
-      <w:r>
-        <w:rPr>
-          <w:noProof/>
-          <w:lang w:val="en-US"/>
-        </w:rPr>
-        <w:t xml:space="preserve">also observed </w:t>
-      </w:r>
-      <w:r>
-        <w:rPr>
-          <w:noProof/>
-          <w:lang w:val="en-US"/>
-        </w:rPr>
-        <w:t xml:space="preserve">that for </w:t>
-      </w:r>
-      <w:r>
-        <w:rPr>
-          <w:noProof/>
-          <w:lang w:val="en-US"/>
-        </w:rPr>
-        <w:t xml:space="preserve">very high </w:t>
-      </w:r>
-      <w:r>
-        <w:rPr>
-          <w:noProof/>
-          <w:lang w:val="en-US"/>
-        </w:rPr>
-        <w:t>values of alpha</w:t>
-      </w:r>
-      <w:r>
-        <w:rPr>
-          <w:noProof/>
-          <w:lang w:val="en-US"/>
-        </w:rPr>
-        <w:t>,</w:t>
-      </w:r>
-      <w:r>
-        <w:rPr>
-          <w:noProof/>
-          <w:lang w:val="en-US"/>
-        </w:rPr>
-        <w:t xml:space="preserve"> the loss explodes after a few episodes</w:t>
-      </w:r>
-      <w:r>
-        <w:rPr>
-          <w:noProof/>
-          <w:lang w:val="en-US"/>
-        </w:rPr>
-        <w:t xml:space="preserve">. </w:t>
-      </w:r>
-      <w:r>
-        <w:rPr>
-          <w:noProof/>
-          <w:lang w:val="en-US"/>
-        </w:rPr>
-        <w:t>On the contrary, a</w:t>
-      </w:r>
-      <w:r>
-        <w:rPr>
-          <w:noProof/>
-          <w:lang w:val="en-US"/>
-        </w:rPr>
-        <w:t>s we decrease alpha, the model learns a better policy and is able to converge. We also observe that as we lower the values of alpha</w:t>
-      </w:r>
-      <w:r>
-        <w:rPr>
-          <w:noProof/>
-          <w:lang w:val="en-US"/>
-        </w:rPr>
-        <w:t>,</w:t>
-      </w:r>
-      <w:r>
-        <w:rPr>
-          <w:noProof/>
-          <w:lang w:val="en-US"/>
-        </w:rPr>
-        <w:t xml:space="preserve"> we require more time for the model to converge to a better policy</w:t>
-      </w:r>
-      <w:r>
-        <w:rPr>
-          <w:noProof/>
-          <w:lang w:val="en-US"/>
-        </w:rPr>
-        <w:t>.</w:t>
-      </w:r>
-      <w:r>
-        <w:rPr>
-          <w:noProof/>
-          <w:lang w:val="en-US"/>
-        </w:rPr>
-        <w:t xml:space="preserve"> For very low values of alpha</w:t>
-      </w:r>
-      <w:r>
-        <w:rPr>
-          <w:noProof/>
-          <w:lang w:val="en-US"/>
-        </w:rPr>
-        <w:t>,</w:t>
-      </w:r>
-      <w:r>
-        <w:rPr>
-          <w:noProof/>
-          <w:lang w:val="en-US"/>
-        </w:rPr>
-        <w:t xml:space="preserve"> some models almost never learnt the optimal policy.</w:t>
-      </w:r>
-    </w:p>
-    <w:p>
-      <w:pPr>
-        <w:pStyle w:val="BodyText"/>
-        <w:spacing w:line="1pt" w:lineRule="atLeast"/>
-        <w:ind w:firstLine="0pt"/>
-        <w:rPr>
-          <w:sz w:val="18"/>
-          <w:szCs w:val="18"/>
-        </w:rPr>
-      </w:pPr>
-      <w:r>
-        <w:rPr>
-          <w:noProof/>
         </w:rPr>
         <w:drawing>
-          <wp:inline distT="0" distB="0" distL="0" distR="0" wp14:anchorId="7652A7EB" wp14:editId="6697D26E">
+          <wp:inline distT="0" distB="0" distL="0" distR="0" wp14:anchorId="7E5DFDE4" wp14:editId="7CCF39DF">
             <wp:extent cx="3195955" cy="1598295"/>
             <wp:effectExtent l="0" t="0" r="4445" b="1905"/>
-            <wp:docPr id="51" name="Picture 51"/>
+            <wp:docPr id="49" name="Picture 49"/>
             <wp:cNvGraphicFramePr>
               <a:graphicFrameLocks xmlns:a="http://purl.oclc.org/ooxml/drawingml/main" noChangeAspect="1"/>
             </wp:cNvGraphicFramePr>
@@ -6360,7 +5912,7 @@
               <a:graphicData uri="http://purl.oclc.org/ooxml/drawingml/picture">
                 <pic:pic xmlns:pic="http://purl.oclc.org/ooxml/drawingml/picture">
                   <pic:nvPicPr>
-                    <pic:cNvPr id="0" name="Picture 37"/>
+                    <pic:cNvPr id="0" name="Picture 33"/>
                     <pic:cNvPicPr>
                       <a:picLocks noChangeAspect="1" noChangeArrowheads="1"/>
                     </pic:cNvPicPr>
@@ -6422,13 +5974,12 @@
           <w:szCs w:val="18"/>
           <w:lang w:val="en-US"/>
         </w:rPr>
-        <w:t xml:space="preserve"> 4</w:t>
-      </w:r>
-      <w:r>
-        <w:rPr>
-          <w:sz w:val="18"/>
-          <w:szCs w:val="18"/>
-          <w:lang w:val="en-US"/>
+        <w:t xml:space="preserve"> 3.</w:t>
+      </w:r>
+      <w:r>
+        <w:rPr>
+          <w:sz w:val="18"/>
+          <w:szCs w:val="18"/>
         </w:rPr>
         <w:t xml:space="preserve"> </w:t>
       </w:r>
@@ -6438,15 +5989,150 @@
           <w:szCs w:val="18"/>
           <w:lang w:val="en-US"/>
         </w:rPr>
-        <w:t>Cumulative reward per episode for the training</w:t>
-      </w:r>
-      <w:r>
-        <w:rPr>
-          <w:sz w:val="18"/>
-          <w:szCs w:val="18"/>
-          <w:lang w:val="en-US"/>
-        </w:rPr>
-        <w:t xml:space="preserve"> for varied values of alpha.</w:t>
+        <w:t xml:space="preserve">Total steps </w:t>
+      </w:r>
+      <w:r>
+        <w:rPr>
+          <w:sz w:val="18"/>
+          <w:szCs w:val="18"/>
+          <w:lang w:val="en-US"/>
+        </w:rPr>
+        <w:t>per episode while training the model.</w:t>
+      </w:r>
+    </w:p>
+    <w:p>
+      <w:pPr>
+        <w:pStyle w:val="BodyText"/>
+        <w:spacing w:line="1pt" w:lineRule="atLeast"/>
+        <w:rPr>
+          <w:lang w:val="en-US"/>
+        </w:rPr>
+      </w:pPr>
+      <w:r>
+        <w:rPr>
+          <w:lang w:val="en-US"/>
+        </w:rPr>
+        <w:lastRenderedPageBreak/>
+        <w:t>As training progresses,</w:t>
+      </w:r>
+      <w:r>
+        <w:rPr>
+          <w:lang w:val="en-US"/>
+        </w:rPr>
+        <w:t xml:space="preserve"> the agent begins to perfect its landing and decrease crash rate after which we</w:t>
+      </w:r>
+      <w:r>
+        <w:rPr>
+          <w:lang w:val="en-US"/>
+        </w:rPr>
+        <w:t xml:space="preserve"> again</w:t>
+      </w:r>
+      <w:r>
+        <w:rPr>
+          <w:lang w:val="en-US"/>
+        </w:rPr>
+        <w:t xml:space="preserve"> observe</w:t>
+      </w:r>
+      <w:r>
+        <w:rPr>
+          <w:lang w:val="en-US"/>
+        </w:rPr>
+        <w:t xml:space="preserve"> a spike in the average cumulative reward to around 200. After the agent has successfully mastered landing, on continual training</w:t>
+      </w:r>
+      <w:r>
+        <w:rPr>
+          <w:lang w:val="en-US"/>
+        </w:rPr>
+        <w:t>,</w:t>
+      </w:r>
+      <w:r>
+        <w:rPr>
+          <w:lang w:val="en-US"/>
+        </w:rPr>
+        <w:t xml:space="preserve"> the agent begins to optimize on number of steps for episode</w:t>
+      </w:r>
+      <w:r>
+        <w:rPr>
+          <w:lang w:val="en-US"/>
+        </w:rPr>
+        <w:t xml:space="preserve"> to maximize the reward</w:t>
+      </w:r>
+      <w:r>
+        <w:rPr>
+          <w:lang w:val="en-US"/>
+        </w:rPr>
+        <w:t xml:space="preserve">. </w:t>
+      </w:r>
+      <w:r>
+        <w:rPr>
+          <w:lang w:val="en-US"/>
+        </w:rPr>
+        <w:t>This again can be observed on the steps</w:t>
+      </w:r>
+      <w:r>
+        <w:rPr>
+          <w:lang w:val="en-US"/>
+        </w:rPr>
+        <w:t>-</w:t>
+      </w:r>
+      <w:r>
+        <w:rPr>
+          <w:lang w:val="en-US"/>
+        </w:rPr>
+        <w:t>to</w:t>
+      </w:r>
+      <w:r>
+        <w:rPr>
+          <w:lang w:val="en-US"/>
+        </w:rPr>
+        <w:t>-</w:t>
+      </w:r>
+      <w:r>
+        <w:rPr>
+          <w:lang w:val="en-US"/>
+        </w:rPr>
+        <w:t xml:space="preserve">episode plot </w:t>
+      </w:r>
+      <w:r>
+        <w:rPr>
+          <w:lang w:val="en-US"/>
+        </w:rPr>
+        <w:t xml:space="preserve">given by </w:t>
+      </w:r>
+      <w:r>
+        <w:rPr>
+          <w:lang w:val="en-US"/>
+        </w:rPr>
+        <w:t>Fig 3.</w:t>
+      </w:r>
+    </w:p>
+    <w:p>
+      <w:pPr>
+        <w:pStyle w:val="Heading1"/>
+        <w:spacing w:line="1pt" w:lineRule="atLeast"/>
+      </w:pPr>
+      <w:bookmarkStart w:id="1" w:name="_Hlk44247462"/>
+      <w:r>
+        <w:t>Training Analysis</w:t>
+      </w:r>
+    </w:p>
+    <w:bookmarkEnd w:id="1"/>
+    <w:p>
+      <w:pPr>
+        <w:pStyle w:val="Heading2"/>
+        <w:spacing w:line="1pt" w:lineRule="atLeast"/>
+      </w:pPr>
+      <w:r>
+        <w:t>Picking a Suitable Learning Rate</w:t>
+      </w:r>
+      <w:r>
+        <w:t xml:space="preserve"> </w:t>
+      </w:r>
+      <w:r>
+        <w:t>and</w:t>
+      </w:r>
+      <w:r>
+        <w:t xml:space="preserve"> mini-batch size</w:t>
       </w:r>
     </w:p>
     <w:p>
@@ -6455,111 +6141,178 @@
         <w:spacing w:line="1pt" w:lineRule="atLeast"/>
         <w:ind w:firstLine="0pt"/>
         <w:rPr>
-          <w:lang w:val="en-US"/>
-        </w:rPr>
-      </w:pPr>
-      <w:r>
-        <w:rPr>
-          <w:sz w:val="18"/>
-          <w:szCs w:val="18"/>
+          <w:noProof/>
+          <w:lang w:val="en-US"/>
+        </w:rPr>
+      </w:pPr>
+      <w:r>
+        <w:rPr>
+          <w:noProof/>
           <w:lang w:val="en-US"/>
         </w:rPr>
         <w:tab/>
-      </w:r>
-      <w:r>
-        <w:rPr>
-          <w:lang w:val="en-US"/>
-        </w:rPr>
-        <w:t>The hyperparameter</w:t>
-      </w:r>
-      <w:r>
-        <w:rPr>
+        <w:t>To observe the effect of the learning rate alpha</w:t>
+      </w:r>
+      <w:r>
+        <w:rPr>
+          <w:noProof/>
           <w:lang w:val="en-US"/>
         </w:rPr>
         <w:t>,</w:t>
       </w:r>
       <w:r>
         <w:rPr>
-          <w:lang w:val="en-US"/>
-        </w:rPr>
-        <w:t xml:space="preserve"> mini-batch size</w:t>
-      </w:r>
-      <w:r>
-        <w:rPr>
+          <w:noProof/>
+          <w:lang w:val="en-US"/>
+        </w:rPr>
+        <w:t xml:space="preserve"> we train</w:t>
+      </w:r>
+      <w:r>
+        <w:rPr>
+          <w:noProof/>
+          <w:lang w:val="en-US"/>
+        </w:rPr>
+        <w:t>ed</w:t>
+      </w:r>
+      <w:r>
+        <w:rPr>
+          <w:noProof/>
+          <w:lang w:val="en-US"/>
+        </w:rPr>
+        <w:t xml:space="preserve"> the </w:t>
+      </w:r>
+      <w:r>
+        <w:rPr>
+          <w:noProof/>
+          <w:lang w:val="en-US"/>
+        </w:rPr>
+        <w:t xml:space="preserve">model with a range of alpha values </w:t>
+      </w:r>
+      <w:r>
+        <w:rPr>
+          <w:noProof/>
+          <w:lang w:val="en-US"/>
+        </w:rPr>
+        <w:t xml:space="preserve">and </w:t>
+      </w:r>
+      <w:r>
+        <w:rPr>
+          <w:noProof/>
+          <w:lang w:val="en-US"/>
+        </w:rPr>
+        <w:t xml:space="preserve">plot the cumulative reward for each alpha </w:t>
+      </w:r>
+      <w:r>
+        <w:rPr>
+          <w:noProof/>
+          <w:lang w:val="en-US"/>
+        </w:rPr>
+        <w:t xml:space="preserve">Fig 4. We </w:t>
+      </w:r>
+      <w:r>
+        <w:rPr>
+          <w:noProof/>
+          <w:lang w:val="en-US"/>
+        </w:rPr>
+        <w:t xml:space="preserve">also observed </w:t>
+      </w:r>
+      <w:r>
+        <w:rPr>
+          <w:noProof/>
+          <w:lang w:val="en-US"/>
+        </w:rPr>
+        <w:t xml:space="preserve">that for </w:t>
+      </w:r>
+      <w:r>
+        <w:rPr>
+          <w:noProof/>
+          <w:lang w:val="en-US"/>
+        </w:rPr>
+        <w:t xml:space="preserve">very high </w:t>
+      </w:r>
+      <w:r>
+        <w:rPr>
+          <w:noProof/>
+          <w:lang w:val="en-US"/>
+        </w:rPr>
+        <w:t>values of alpha</w:t>
+      </w:r>
+      <w:r>
+        <w:rPr>
+          <w:noProof/>
           <w:lang w:val="en-US"/>
         </w:rPr>
         <w:t>,</w:t>
       </w:r>
       <w:r>
         <w:rPr>
-          <w:lang w:val="en-US"/>
-        </w:rPr>
-        <w:t xml:space="preserve"> for the </w:t>
-      </w:r>
-      <w:r>
-        <w:rPr>
-          <w:lang w:val="en-US"/>
-        </w:rPr>
-        <w:t>optimization step had almost similar affects as compared to the learning rate</w:t>
-      </w:r>
-      <w:r>
-        <w:rPr>
+          <w:noProof/>
+          <w:lang w:val="en-US"/>
+        </w:rPr>
+        <w:t xml:space="preserve"> the loss explodes after a few episodes</w:t>
+      </w:r>
+      <w:r>
+        <w:rPr>
+          <w:noProof/>
+          <w:lang w:val="en-US"/>
+        </w:rPr>
+        <w:t xml:space="preserve">. </w:t>
+      </w:r>
+      <w:r>
+        <w:rPr>
+          <w:noProof/>
+          <w:lang w:val="en-US"/>
+        </w:rPr>
+        <w:t>On the contrary, a</w:t>
+      </w:r>
+      <w:r>
+        <w:rPr>
+          <w:noProof/>
+          <w:lang w:val="en-US"/>
+        </w:rPr>
+        <w:t>s we decrease alpha, the model learns a better policy and is able to converge. We also observe that as we lower the values of alpha</w:t>
+      </w:r>
+      <w:r>
+        <w:rPr>
+          <w:noProof/>
+          <w:lang w:val="en-US"/>
+        </w:rPr>
+        <w:t>,</w:t>
+      </w:r>
+      <w:r>
+        <w:rPr>
+          <w:noProof/>
+          <w:lang w:val="en-US"/>
+        </w:rPr>
+        <w:t xml:space="preserve"> we require more time for the model to converge to a better policy</w:t>
+      </w:r>
+      <w:r>
+        <w:rPr>
+          <w:noProof/>
           <w:lang w:val="en-US"/>
         </w:rPr>
         <w:t>.</w:t>
       </w:r>
       <w:r>
         <w:rPr>
-          <w:lang w:val="en-US"/>
-        </w:rPr>
-        <w:t xml:space="preserve"> </w:t>
-      </w:r>
-      <w:r>
-        <w:rPr>
-          <w:lang w:val="en-US"/>
-        </w:rPr>
-        <w:t>P</w:t>
-      </w:r>
-      <w:r>
-        <w:rPr>
-          <w:lang w:val="en-US"/>
-        </w:rPr>
-        <w:t xml:space="preserve">erhaps because </w:t>
-      </w:r>
-      <w:r>
-        <w:rPr>
-          <w:lang w:val="en-US"/>
-        </w:rPr>
-        <w:t>the accumulated gradient is directly proportional to the size of the mini-batch,</w:t>
-      </w:r>
-      <w:r>
-        <w:rPr>
-          <w:lang w:val="en-US"/>
-        </w:rPr>
-        <w:t xml:space="preserve"> </w:t>
-      </w:r>
-      <w:proofErr w:type="gramStart"/>
-      <w:r>
-        <w:rPr>
-          <w:lang w:val="en-US"/>
-        </w:rPr>
-        <w:t>similar to</w:t>
-      </w:r>
-      <w:proofErr w:type="gramEnd"/>
-      <w:r>
-        <w:rPr>
-          <w:lang w:val="en-US"/>
-        </w:rPr>
-        <w:t xml:space="preserve"> alpha.</w:t>
-      </w:r>
-    </w:p>
-    <w:p>
-      <w:pPr>
-        <w:pStyle w:val="Heading2"/>
-        <w:spacing w:line="1pt" w:lineRule="atLeast"/>
-      </w:pPr>
-      <w:r>
-        <w:t>Effect  of replay memory size</w:t>
+          <w:noProof/>
+          <w:lang w:val="en-US"/>
+        </w:rPr>
+        <w:t xml:space="preserve"> For very low values of alpha</w:t>
+      </w:r>
+      <w:r>
+        <w:rPr>
+          <w:noProof/>
+          <w:lang w:val="en-US"/>
+        </w:rPr>
+        <w:t>,</w:t>
+      </w:r>
+      <w:r>
+        <w:rPr>
+          <w:noProof/>
+          <w:lang w:val="en-US"/>
+        </w:rPr>
+        <w:t xml:space="preserve"> some models almost never learnt the optimal policy.</w:t>
       </w:r>
     </w:p>
     <w:p>
@@ -6568,156 +6321,19 @@
         <w:spacing w:line="1pt" w:lineRule="atLeast"/>
         <w:ind w:firstLine="0pt"/>
         <w:rPr>
+          <w:sz w:val="18"/>
+          <w:szCs w:val="18"/>
+        </w:rPr>
+      </w:pPr>
+      <w:r>
+        <w:rPr>
           <w:noProof/>
-          <w:lang w:val="en-US"/>
-        </w:rPr>
-      </w:pPr>
-      <w:r>
-        <w:rPr>
-          <w:noProof/>
-          <w:lang w:val="en-US"/>
-        </w:rPr>
-        <w:tab/>
-      </w:r>
-      <w:r>
-        <w:rPr>
-          <w:noProof/>
-          <w:lang w:val="en-US"/>
-        </w:rPr>
-        <w:t>We test</w:t>
-      </w:r>
-      <w:r>
-        <w:rPr>
-          <w:noProof/>
-          <w:lang w:val="en-US"/>
-        </w:rPr>
-        <w:t>ed</w:t>
-      </w:r>
-      <w:r>
-        <w:rPr>
-          <w:noProof/>
-          <w:lang w:val="en-US"/>
-        </w:rPr>
-        <w:t xml:space="preserve"> different values of replay memory siz</w:t>
-      </w:r>
-      <w:r>
-        <w:rPr>
-          <w:noProof/>
-          <w:lang w:val="en-US"/>
-        </w:rPr>
-        <w:t>e to</w:t>
-      </w:r>
-      <w:r>
-        <w:rPr>
-          <w:noProof/>
-          <w:lang w:val="en-US"/>
-        </w:rPr>
-        <w:t xml:space="preserve"> find </w:t>
-      </w:r>
-      <w:r>
-        <w:rPr>
-          <w:noProof/>
-          <w:lang w:val="en-US"/>
-        </w:rPr>
-        <w:t xml:space="preserve">its </w:t>
-      </w:r>
-      <w:r>
-        <w:rPr>
-          <w:noProof/>
-          <w:lang w:val="en-US"/>
-        </w:rPr>
-        <w:t>optimal capacity.</w:t>
-      </w:r>
-      <w:r>
-        <w:rPr>
-          <w:noProof/>
-          <w:lang w:val="en-US"/>
-        </w:rPr>
-        <w:t xml:space="preserve"> </w:t>
-      </w:r>
-      <w:r>
-        <w:rPr>
-          <w:noProof/>
-          <w:lang w:val="en-US"/>
-        </w:rPr>
-        <w:t xml:space="preserve">With </w:t>
-      </w:r>
-      <w:r>
-        <w:rPr>
-          <w:noProof/>
-          <w:lang w:val="en-US"/>
-        </w:rPr>
-        <w:t>replay memories initially filled with experiences played from random polici</w:t>
-      </w:r>
-      <w:r>
-        <w:rPr>
-          <w:noProof/>
-          <w:lang w:val="en-US"/>
-        </w:rPr>
-        <w:t>e</w:t>
-      </w:r>
-      <w:r>
-        <w:rPr>
-          <w:noProof/>
-          <w:lang w:val="en-US"/>
-        </w:rPr>
-        <w:t>s up to 20% of their capacities</w:t>
-      </w:r>
-      <w:r>
-        <w:rPr>
-          <w:noProof/>
-          <w:lang w:val="en-US"/>
-        </w:rPr>
-        <w:t>,</w:t>
-      </w:r>
-      <w:r>
-        <w:rPr>
-          <w:noProof/>
-          <w:lang w:val="en-US"/>
-        </w:rPr>
-        <w:t xml:space="preserve"> </w:t>
-      </w:r>
-      <w:r>
-        <w:rPr>
-          <w:noProof/>
-          <w:lang w:val="en-US"/>
-        </w:rPr>
-        <w:t>f</w:t>
-      </w:r>
-      <w:r>
-        <w:rPr>
-          <w:noProof/>
-          <w:lang w:val="en-US"/>
-        </w:rPr>
-        <w:t>or each memory size, we plot the cumulative reward experienced in each episod</w:t>
-      </w:r>
-      <w:r>
-        <w:rPr>
-          <w:noProof/>
-          <w:lang w:val="en-US"/>
-        </w:rPr>
-        <w:t>e in Fig 5.</w:t>
-      </w:r>
-    </w:p>
-    <w:p>
-      <w:pPr>
-        <w:pStyle w:val="BodyText"/>
-        <w:spacing w:line="1pt" w:lineRule="atLeast"/>
-        <w:ind w:firstLine="0pt"/>
-        <w:rPr>
-          <w:sz w:val="18"/>
-          <w:szCs w:val="18"/>
-        </w:rPr>
-      </w:pPr>
-      <w:r>
-        <w:rPr>
-          <w:noProof/>
         </w:rPr>
         <w:drawing>
-          <wp:inline distT="0" distB="0" distL="0" distR="0" wp14:anchorId="1AC8EAB4" wp14:editId="7F083E87">
+          <wp:inline distT="0" distB="0" distL="0" distR="0" wp14:anchorId="7652A7EB" wp14:editId="6697D26E">
             <wp:extent cx="3195955" cy="1598295"/>
             <wp:effectExtent l="0" t="0" r="4445" b="1905"/>
-            <wp:docPr id="52" name="Picture 52"/>
+            <wp:docPr id="51" name="Picture 51"/>
             <wp:cNvGraphicFramePr>
               <a:graphicFrameLocks xmlns:a="http://purl.oclc.org/ooxml/drawingml/main" noChangeAspect="1"/>
             </wp:cNvGraphicFramePr>
@@ -6725,7 +6341,7 @@
               <a:graphicData uri="http://purl.oclc.org/ooxml/drawingml/picture">
                 <pic:pic xmlns:pic="http://purl.oclc.org/ooxml/drawingml/picture">
                   <pic:nvPicPr>
-                    <pic:cNvPr id="0" name="Picture 39"/>
+                    <pic:cNvPr id="0" name="Picture 37"/>
                     <pic:cNvPicPr>
                       <a:picLocks noChangeAspect="1" noChangeArrowheads="1"/>
                     </pic:cNvPicPr>
@@ -6787,6 +6403,14 @@
           <w:szCs w:val="18"/>
           <w:lang w:val="en-US"/>
         </w:rPr>
+        <w:t xml:space="preserve"> 4</w:t>
+      </w:r>
+      <w:r>
+        <w:rPr>
+          <w:sz w:val="18"/>
+          <w:szCs w:val="18"/>
+          <w:lang w:val="en-US"/>
+        </w:rPr>
         <w:t xml:space="preserve"> </w:t>
       </w:r>
       <w:r>
@@ -6795,39 +6419,15 @@
           <w:szCs w:val="18"/>
           <w:lang w:val="en-US"/>
         </w:rPr>
-        <w:t>5</w:t>
-      </w:r>
-      <w:r>
-        <w:rPr>
-          <w:sz w:val="18"/>
-          <w:szCs w:val="18"/>
-          <w:lang w:val="en-US"/>
-        </w:rPr>
-        <w:t xml:space="preserve"> </w:t>
-      </w:r>
-      <w:r>
-        <w:rPr>
-          <w:sz w:val="18"/>
-          <w:szCs w:val="18"/>
-          <w:lang w:val="en-US"/>
-        </w:rPr>
-        <w:t xml:space="preserve">Cumulative reward for varied values of replay memory </w:t>
-      </w:r>
-      <w:r>
-        <w:rPr>
-          <w:sz w:val="18"/>
-          <w:szCs w:val="18"/>
-          <w:lang w:val="en-US"/>
-        </w:rPr>
-        <w:t>size</w:t>
-      </w:r>
-      <w:r>
-        <w:rPr>
-          <w:sz w:val="18"/>
-          <w:szCs w:val="18"/>
-          <w:lang w:val="en-US"/>
-        </w:rPr>
-        <w:t>.</w:t>
+        <w:t>Cumulative reward per episode for the training</w:t>
+      </w:r>
+      <w:r>
+        <w:rPr>
+          <w:sz w:val="18"/>
+          <w:szCs w:val="18"/>
+          <w:lang w:val="en-US"/>
+        </w:rPr>
+        <w:t xml:space="preserve"> for varied values of alpha.</w:t>
       </w:r>
     </w:p>
     <w:p>
@@ -6836,44 +6436,111 @@
         <w:spacing w:line="1pt" w:lineRule="atLeast"/>
         <w:ind w:firstLine="0pt"/>
         <w:rPr>
-          <w:noProof/>
-          <w:lang w:val="en-US"/>
-        </w:rPr>
-      </w:pPr>
-      <w:r>
-        <w:rPr>
-          <w:noProof/>
+          <w:lang w:val="en-US"/>
+        </w:rPr>
+      </w:pPr>
+      <w:r>
+        <w:rPr>
+          <w:sz w:val="18"/>
+          <w:szCs w:val="18"/>
           <w:lang w:val="en-US"/>
         </w:rPr>
         <w:tab/>
       </w:r>
       <w:r>
         <w:rPr>
-          <w:noProof/>
-          <w:lang w:val="en-US"/>
-        </w:rPr>
-        <w:t xml:space="preserve">We note that as we exponentially increase the size of the memory the agent fails to learn anything in first 2000 episodes. This is primarily due to the fact that memory gets flooded with </w:t>
-      </w:r>
-      <w:r>
-        <w:rPr>
-          <w:noProof/>
-          <w:lang w:val="en-US"/>
-        </w:rPr>
-        <w:t>bad transitions</w:t>
-      </w:r>
-      <w:r>
-        <w:rPr>
-          <w:noProof/>
+          <w:lang w:val="en-US"/>
+        </w:rPr>
+        <w:t>The hyperparameter</w:t>
+      </w:r>
+      <w:r>
+        <w:rPr>
           <w:lang w:val="en-US"/>
         </w:rPr>
         <w:t>,</w:t>
       </w:r>
       <w:r>
         <w:rPr>
-          <w:noProof/>
-          <w:lang w:val="en-US"/>
-        </w:rPr>
-        <w:t xml:space="preserve"> and the probability that a good transition is selected as part of minibatch optimization becomes extremely low. The bigger the capacity, more time the agent takes to collect good transitions and learn from them.</w:t>
+          <w:lang w:val="en-US"/>
+        </w:rPr>
+        <w:t xml:space="preserve"> mini-batch size</w:t>
+      </w:r>
+      <w:r>
+        <w:rPr>
+          <w:lang w:val="en-US"/>
+        </w:rPr>
+        <w:t>,</w:t>
+      </w:r>
+      <w:r>
+        <w:rPr>
+          <w:lang w:val="en-US"/>
+        </w:rPr>
+        <w:t xml:space="preserve"> for the </w:t>
+      </w:r>
+      <w:r>
+        <w:rPr>
+          <w:lang w:val="en-US"/>
+        </w:rPr>
+        <w:t>optimization step had almost similar affects as compared to the learning rate</w:t>
+      </w:r>
+      <w:r>
+        <w:rPr>
+          <w:lang w:val="en-US"/>
+        </w:rPr>
+        <w:t>.</w:t>
+      </w:r>
+      <w:r>
+        <w:rPr>
+          <w:lang w:val="en-US"/>
+        </w:rPr>
+        <w:t xml:space="preserve"> </w:t>
+      </w:r>
+      <w:r>
+        <w:rPr>
+          <w:lang w:val="en-US"/>
+        </w:rPr>
+        <w:t>P</w:t>
+      </w:r>
+      <w:r>
+        <w:rPr>
+          <w:lang w:val="en-US"/>
+        </w:rPr>
+        <w:t xml:space="preserve">erhaps because </w:t>
+      </w:r>
+      <w:r>
+        <w:rPr>
+          <w:lang w:val="en-US"/>
+        </w:rPr>
+        <w:t>the accumulated gradient is directly proportional to the size of the mini-batch,</w:t>
+      </w:r>
+      <w:r>
+        <w:rPr>
+          <w:lang w:val="en-US"/>
+        </w:rPr>
+        <w:t xml:space="preserve"> </w:t>
+      </w:r>
+      <w:proofErr w:type="gramStart"/>
+      <w:r>
+        <w:rPr>
+          <w:lang w:val="en-US"/>
+        </w:rPr>
+        <w:t>similar to</w:t>
+      </w:r>
+      <w:proofErr w:type="gramEnd"/>
+      <w:r>
+        <w:rPr>
+          <w:lang w:val="en-US"/>
+        </w:rPr>
+        <w:t xml:space="preserve"> alpha.</w:t>
+      </w:r>
+    </w:p>
+    <w:p>
+      <w:pPr>
+        <w:pStyle w:val="Heading2"/>
+        <w:spacing w:line="1pt" w:lineRule="atLeast"/>
+      </w:pPr>
+      <w:r>
+        <w:t>Effect  of replay memory size</w:t>
       </w:r>
     </w:p>
     <w:p>
@@ -6882,15 +6549,15 @@
         <w:spacing w:line="1pt" w:lineRule="atLeast"/>
         <w:ind w:firstLine="0pt"/>
         <w:rPr>
-          <w:sz w:val="18"/>
-          <w:szCs w:val="18"/>
-        </w:rPr>
-      </w:pPr>
-      <w:r>
-        <w:rPr>
           <w:noProof/>
           <w:lang w:val="en-US"/>
         </w:rPr>
+      </w:pPr>
+      <w:r>
+        <w:rPr>
+          <w:noProof/>
+          <w:lang w:val="en-US"/>
+        </w:rPr>
         <w:tab/>
       </w:r>
       <w:r>
@@ -6898,750 +6565,140 @@
           <w:noProof/>
           <w:lang w:val="en-US"/>
         </w:rPr>
-        <w:t>Given enough time, with higher memory size, the agent might perhaps converge to a better policy with more probability once its able to fill its memory with only good transitions.</w:t>
+        <w:t>We test</w:t>
       </w:r>
       <w:r>
         <w:rPr>
           <w:noProof/>
           <w:lang w:val="en-US"/>
         </w:rPr>
-        <w:t xml:space="preserve"> Exponentially smaller memory size has similar problems in that good transitions get flushed out too quickly before they can be sampled for leanring.</w:t>
-      </w:r>
-    </w:p>
-    <w:p>
-      <w:pPr>
-        <w:pStyle w:val="Heading2"/>
+        <w:t>ed</w:t>
+      </w:r>
+      <w:r>
+        <w:rPr>
+          <w:noProof/>
+          <w:lang w:val="en-US"/>
+        </w:rPr>
+        <w:t xml:space="preserve"> different values of replay memory siz</w:t>
+      </w:r>
+      <w:r>
+        <w:rPr>
+          <w:noProof/>
+          <w:lang w:val="en-US"/>
+        </w:rPr>
+        <w:t>e to</w:t>
+      </w:r>
+      <w:r>
+        <w:rPr>
+          <w:noProof/>
+          <w:lang w:val="en-US"/>
+        </w:rPr>
+        <w:t xml:space="preserve"> find </w:t>
+      </w:r>
+      <w:r>
+        <w:rPr>
+          <w:noProof/>
+          <w:lang w:val="en-US"/>
+        </w:rPr>
+        <w:t xml:space="preserve">its </w:t>
+      </w:r>
+      <w:r>
+        <w:rPr>
+          <w:noProof/>
+          <w:lang w:val="en-US"/>
+        </w:rPr>
+        <w:t>optimal capacity.</w:t>
+      </w:r>
+      <w:r>
+        <w:rPr>
+          <w:noProof/>
+          <w:lang w:val="en-US"/>
+        </w:rPr>
+        <w:t xml:space="preserve"> </w:t>
+      </w:r>
+      <w:r>
+        <w:rPr>
+          <w:noProof/>
+          <w:lang w:val="en-US"/>
+        </w:rPr>
+        <w:t xml:space="preserve">With </w:t>
+      </w:r>
+      <w:r>
+        <w:rPr>
+          <w:noProof/>
+          <w:lang w:val="en-US"/>
+        </w:rPr>
+        <w:t>replay memories initially filled with experiences played from random polici</w:t>
+      </w:r>
+      <w:r>
+        <w:rPr>
+          <w:noProof/>
+          <w:lang w:val="en-US"/>
+        </w:rPr>
+        <w:t>e</w:t>
+      </w:r>
+      <w:r>
+        <w:rPr>
+          <w:noProof/>
+          <w:lang w:val="en-US"/>
+        </w:rPr>
+        <w:t>s up to 20% of their capacities</w:t>
+      </w:r>
+      <w:r>
+        <w:rPr>
+          <w:noProof/>
+          <w:lang w:val="en-US"/>
+        </w:rPr>
+        <w:t>,</w:t>
+      </w:r>
+      <w:r>
+        <w:rPr>
+          <w:noProof/>
+          <w:lang w:val="en-US"/>
+        </w:rPr>
+        <w:t xml:space="preserve"> </w:t>
+      </w:r>
+      <w:r>
+        <w:rPr>
+          <w:noProof/>
+          <w:lang w:val="en-US"/>
+        </w:rPr>
+        <w:t>f</w:t>
+      </w:r>
+      <w:r>
+        <w:rPr>
+          <w:noProof/>
+          <w:lang w:val="en-US"/>
+        </w:rPr>
+        <w:t>or each memory size, we plot the cumulative reward experienced in each episod</w:t>
+      </w:r>
+      <w:r>
+        <w:rPr>
+          <w:noProof/>
+          <w:lang w:val="en-US"/>
+        </w:rPr>
+        <w:t>e in Fig 5.</w:t>
+      </w:r>
+    </w:p>
+    <w:p>
+      <w:pPr>
+        <w:pStyle w:val="BodyText"/>
         <w:spacing w:line="1pt" w:lineRule="atLeast"/>
-      </w:pPr>
-      <w:r>
-        <w:t>Effect of other parameters</w:t>
-      </w:r>
-    </w:p>
-    <w:p>
-      <w:pPr>
-        <w:ind w:firstLine="14.40pt"/>
-        <w:jc w:val="both"/>
-      </w:pPr>
-      <w:r>
-        <w:t xml:space="preserve">We also measured the effects of other learning parameters such as </w:t>
-      </w:r>
-      <w:r>
-        <w:t xml:space="preserve">the discounting factor </w:t>
-      </w:r>
-      <m:oMath>
-        <m:r>
-          <w:rPr>
-            <w:rFonts w:ascii="Cambria Math" w:hAnsi="Cambria Math"/>
-            <w:sz w:val="18"/>
-            <w:szCs w:val="18"/>
-          </w:rPr>
-          <m:t>γ</m:t>
-        </m:r>
-      </m:oMath>
-      <w:r>
-        <w:t>, epsilon decay, and epsilon final values.</w:t>
-      </w:r>
-    </w:p>
-    <w:p>
-      <w:pPr>
-        <w:pStyle w:val="ListParagraph"/>
-        <w:numPr>
-          <w:ilvl w:val="0"/>
-          <w:numId w:val="35"/>
-        </w:numPr>
-        <w:spacing w:before="6pt"/>
-        <w:jc w:val="both"/>
-      </w:pPr>
-      <w:r>
-        <w:rPr>
-          <w:b/>
-          <w:bCs/>
-        </w:rPr>
-        <w:t>Gamma</w:t>
-      </w:r>
-      <w:r>
-        <w:t xml:space="preserve">: </w:t>
-      </w:r>
-      <w:r>
-        <w:t>F</w:t>
-      </w:r>
-      <w:r>
-        <w:t xml:space="preserve">or lower </w:t>
-      </w:r>
-      <w:r>
-        <w:t xml:space="preserve">to medium range of </w:t>
-      </w:r>
-      <w:r>
-        <w:t xml:space="preserve">values </w:t>
-      </w:r>
-      <w:r>
-        <w:t>for</w:t>
-      </w:r>
-      <w:r>
-        <w:t xml:space="preserve"> gamma, we </w:t>
-      </w:r>
-      <w:r>
-        <w:t>note that the agent fails to learn any optimal policy</w:t>
-      </w:r>
-      <w:r>
-        <w:t>.</w:t>
-      </w:r>
-    </w:p>
-    <w:p>
-      <w:pPr>
-        <w:pStyle w:val="ListParagraph"/>
-        <w:spacing w:before="12pt" w:after="12pt"/>
-        <w:jc w:val="both"/>
-        <w:rPr>
-          <w:sz w:val="12"/>
-          <w:szCs w:val="12"/>
-        </w:rPr>
-      </w:pPr>
-    </w:p>
-    <w:p>
-      <w:pPr>
-        <w:pStyle w:val="ListParagraph"/>
-        <w:numPr>
-          <w:ilvl w:val="0"/>
-          <w:numId w:val="35"/>
-        </w:numPr>
-        <w:spacing w:before="12pt"/>
-        <w:jc w:val="both"/>
-      </w:pPr>
-      <w:r>
-        <w:rPr>
-          <w:b/>
-          <w:bCs/>
-        </w:rPr>
-        <w:t>Epsilon decay</w:t>
-      </w:r>
-      <w:r>
-        <w:t>: We found that if we decayed epsilon too quickly the agent does not have enough initial exploration to reach any kind of policy and fails to improve at all, for slower epsilon decay we found</w:t>
-      </w:r>
-      <w:r>
-        <w:t xml:space="preserve"> that either the model diverged after a while or with random chance found good transitions to learn from and converged after epsilon became significantly small</w:t>
-      </w:r>
-      <w:r>
-        <w:t>.</w:t>
-      </w:r>
-    </w:p>
-    <w:p>
-      <w:pPr>
-        <w:pStyle w:val="ListParagraph"/>
-        <w:rPr>
-          <w:sz w:val="8"/>
-          <w:szCs w:val="8"/>
-        </w:rPr>
-      </w:pPr>
-    </w:p>
-    <w:p>
-      <w:pPr>
-        <w:pStyle w:val="ListParagraph"/>
-        <w:numPr>
-          <w:ilvl w:val="0"/>
-          <w:numId w:val="35"/>
-        </w:numPr>
-        <w:spacing w:before="12pt"/>
-        <w:jc w:val="both"/>
-      </w:pPr>
-      <w:r>
-        <w:rPr>
-          <w:b/>
-          <w:bCs/>
-        </w:rPr>
-        <w:t>A</w:t>
-      </w:r>
-      <w:r>
-        <w:rPr>
-          <w:b/>
-          <w:bCs/>
-        </w:rPr>
-        <w:t>symptotic value of epsilon</w:t>
-      </w:r>
-      <w:r>
-        <w:t>: We noted that if we decayed epsilon to 0, the agent learns a sub-optimal policy and fails to learn after a point with an average cumulative reward from -10 to 50</w:t>
-      </w:r>
-      <w:r>
-        <w:t xml:space="preserve">. Any experiments for higher final values of epsilon </w:t>
-      </w:r>
-      <w:r>
-        <w:t>do not</w:t>
-      </w:r>
-      <w:r>
-        <w:t xml:space="preserve"> make sense since it introduces too much stochasticity into the model and </w:t>
-      </w:r>
-      <w:r>
-        <w:t xml:space="preserve">the model </w:t>
-      </w:r>
-      <w:r>
-        <w:t xml:space="preserve">either fails to learn the optimal policy or </w:t>
-      </w:r>
-      <w:r>
-        <w:t>diverges</w:t>
-      </w:r>
-      <w:r>
-        <w:t>.</w:t>
-      </w:r>
-      <w:r>
-        <w:t xml:space="preserve"> </w:t>
-      </w:r>
-    </w:p>
-    <w:p>
-      <w:pPr>
-        <w:pStyle w:val="Heading2"/>
-        <w:spacing w:line="1pt" w:lineRule="atLeast"/>
-        <w:rPr>
-          <w:i w:val="0"/>
-          <w:iCs w:val="0"/>
-        </w:rPr>
-      </w:pPr>
-      <w:r>
-        <w:t>Experiments with neural networks</w:t>
-      </w:r>
-    </w:p>
-    <w:p>
-      <w:pPr>
-        <w:ind w:firstLine="14.40pt"/>
-        <w:jc w:val="both"/>
-      </w:pPr>
-      <w:r>
-        <w:t>We experimented with multiple combinations of properties for neural networks such as network size, loss functions, and activation functions.</w:t>
-      </w:r>
-    </w:p>
-    <w:p>
-      <w:pPr>
-        <w:pStyle w:val="ListParagraph"/>
-        <w:numPr>
-          <w:ilvl w:val="0"/>
-          <w:numId w:val="35"/>
-        </w:numPr>
-        <w:spacing w:before="6pt" w:after="12pt"/>
-        <w:jc w:val="both"/>
-        <w:rPr>
-          <w:b/>
-          <w:bCs/>
-        </w:rPr>
-      </w:pPr>
-      <w:r>
-        <w:rPr>
-          <w:b/>
-          <w:bCs/>
-        </w:rPr>
-        <w:t>Network size</w:t>
-      </w:r>
-      <w:r>
-        <w:rPr>
-          <w:b/>
-          <w:bCs/>
-        </w:rPr>
-        <w:t xml:space="preserve">: </w:t>
-      </w:r>
-      <w:r>
-        <w:t>To optimize on the network, we performed limited experiments with respect to the size of the neural networks. We found that the network generally converged with single and double hidden</w:t>
-      </w:r>
-      <w:r>
-        <w:t xml:space="preserve"> layers</w:t>
-      </w:r>
-      <w:r>
-        <w:t xml:space="preserve"> with 100 units each</w:t>
-      </w:r>
-      <w:r>
-        <w:t>.</w:t>
-      </w:r>
-      <w:r>
-        <w:t xml:space="preserve"> </w:t>
-      </w:r>
-      <w:r>
-        <w:t>W</w:t>
-      </w:r>
-      <w:r>
-        <w:t>hile any increase in the size of the network cause</w:t>
-      </w:r>
-      <w:r>
-        <w:t>d</w:t>
-      </w:r>
-      <w:r>
-        <w:t xml:space="preserve"> it to be too slow to converge.</w:t>
-      </w:r>
-    </w:p>
-    <w:p>
-      <w:pPr>
-        <w:pStyle w:val="ListParagraph"/>
-        <w:spacing w:before="12pt" w:after="12pt"/>
-        <w:ind w:start="32.40pt"/>
-        <w:jc w:val="both"/>
-        <w:rPr>
-          <w:b/>
-          <w:bCs/>
-          <w:sz w:val="12"/>
-          <w:szCs w:val="12"/>
-        </w:rPr>
-      </w:pPr>
-    </w:p>
-    <w:p>
-      <w:pPr>
-        <w:pStyle w:val="ListParagraph"/>
-        <w:numPr>
-          <w:ilvl w:val="0"/>
-          <w:numId w:val="35"/>
-        </w:numPr>
-        <w:spacing w:before="12pt" w:after="12pt"/>
-        <w:jc w:val="both"/>
-        <w:rPr>
-          <w:b/>
-          <w:bCs/>
-        </w:rPr>
-      </w:pPr>
-      <w:r>
-        <w:rPr>
-          <w:b/>
-          <w:bCs/>
-        </w:rPr>
-        <w:t xml:space="preserve">Loss functions: </w:t>
-      </w:r>
-      <w:r>
-        <w:t>Apart from Mean Squared Error, we experimented with two different loss functions, Mean absolute error and Huber loss. Even with a large range of alpha values, model failed to converge with both the latter losses.</w:t>
-      </w:r>
-    </w:p>
-    <w:p>
-      <w:pPr>
-        <w:pStyle w:val="ListParagraph"/>
-        <w:jc w:val="both"/>
-        <w:rPr>
-          <w:b/>
-          <w:bCs/>
-          <w:sz w:val="12"/>
-          <w:szCs w:val="12"/>
-        </w:rPr>
-      </w:pPr>
-    </w:p>
-    <w:p>
-      <w:pPr>
-        <w:pStyle w:val="ListParagraph"/>
-        <w:numPr>
-          <w:ilvl w:val="0"/>
-          <w:numId w:val="35"/>
-        </w:numPr>
-        <w:spacing w:before="12pt" w:after="12pt"/>
-        <w:jc w:val="both"/>
-        <w:rPr>
-          <w:b/>
-          <w:bCs/>
-        </w:rPr>
-      </w:pPr>
-      <w:r>
-        <w:rPr>
-          <w:b/>
-          <w:bCs/>
-        </w:rPr>
-        <w:t xml:space="preserve">Activation functions: </w:t>
-      </w:r>
-      <w:r>
-        <w:t>We</w:t>
-      </w:r>
-      <w:r>
-        <w:rPr>
-          <w:b/>
-          <w:bCs/>
-        </w:rPr>
-        <w:t xml:space="preserve"> </w:t>
-      </w:r>
-      <w:r>
-        <w:t xml:space="preserve">experimented with two activation functions for the experiment, </w:t>
-      </w:r>
-      <w:proofErr w:type="spellStart"/>
-      <w:r>
-        <w:t>Relu</w:t>
-      </w:r>
-      <w:proofErr w:type="spellEnd"/>
-      <w:r>
-        <w:t xml:space="preserve"> and Sigmoid and found that with sigmoid function</w:t>
-      </w:r>
-      <w:r>
-        <w:t>,</w:t>
-      </w:r>
-      <w:r>
-        <w:t xml:space="preserve"> we neither diverged nor converged and the agent never learnt an optimal policy. In terms of Q-learning, </w:t>
-      </w:r>
-      <w:proofErr w:type="spellStart"/>
-      <w:r>
-        <w:t>Relu</w:t>
-      </w:r>
-      <w:proofErr w:type="spellEnd"/>
-      <w:r>
-        <w:t xml:space="preserve"> </w:t>
-      </w:r>
-      <w:r>
-        <w:lastRenderedPageBreak/>
-        <w:t>makes more sense since the output of the network is supposed to estimate the Q-value of the policy, which unlike sigmoid</w:t>
-      </w:r>
-      <w:r>
-        <w:t>,</w:t>
-      </w:r>
-      <w:r>
-        <w:t xml:space="preserve"> is not bounded to 1. During our experiments we also noted that </w:t>
-      </w:r>
-      <w:proofErr w:type="spellStart"/>
-      <w:r>
-        <w:t>Relu</w:t>
-      </w:r>
-      <w:proofErr w:type="spellEnd"/>
-      <w:r>
-        <w:t xml:space="preserve"> due to its unbounded nature</w:t>
-      </w:r>
-      <w:r>
-        <w:t>,</w:t>
-      </w:r>
-      <w:r>
-        <w:t xml:space="preserve"> is more sensitive to changes in alpha as compared to Sigmoid.</w:t>
-      </w:r>
-    </w:p>
-    <w:p>
-      <w:pPr>
-        <w:pStyle w:val="Heading1"/>
-        <w:spacing w:line="1pt" w:lineRule="atLeast"/>
-      </w:pPr>
-      <w:r>
-        <w:t>Pitfalls and Solutions</w:t>
-      </w:r>
-    </w:p>
-    <w:p>
-      <w:pPr>
-        <w:ind w:firstLine="14.40pt"/>
-        <w:jc w:val="both"/>
+        <w:ind w:firstLine="0pt"/>
+        <w:rPr>
+          <w:sz w:val="18"/>
+          <w:szCs w:val="18"/>
+        </w:rPr>
       </w:pPr>
       <w:r>
         <w:rPr>
           <w:noProof/>
         </w:rPr>
-        <w:t xml:space="preserve">While training the agent, we encountered several problems that caused the model to result </w:t>
-      </w:r>
-      <w:r>
-        <w:rPr>
-          <w:noProof/>
-        </w:rPr>
-        <w:t>in sub-optimal policies.</w:t>
-      </w:r>
-      <w:r>
-        <w:rPr>
-          <w:noProof/>
-        </w:rPr>
-        <w:t xml:space="preserve"> We talk about two of the most prominent problems that were posed</w:t>
-      </w:r>
-      <w:r>
-        <w:rPr>
-          <w:noProof/>
-        </w:rPr>
-        <w:t>.</w:t>
-      </w:r>
-    </w:p>
-    <w:p>
-      <w:pPr>
-        <w:pStyle w:val="Heading2"/>
-        <w:spacing w:line="1pt" w:lineRule="atLeast"/>
-      </w:pPr>
-      <w:r>
-        <w:t>Hovering Problem</w:t>
-      </w:r>
-      <w:r>
-        <w:t xml:space="preserve"> and Episode </w:t>
-      </w:r>
-      <w:r>
-        <w:t>B</w:t>
-      </w:r>
-      <w:r>
-        <w:t>ounding</w:t>
-      </w:r>
-    </w:p>
-    <w:p>
-      <w:pPr>
-        <w:ind w:firstLine="14.40pt"/>
-        <w:jc w:val="both"/>
-      </w:pPr>
-      <w:r>
-        <w:t>The hovering problem occurs when</w:t>
-      </w:r>
-      <w:r>
-        <w:t>,</w:t>
-      </w:r>
-      <w:r>
-        <w:t xml:space="preserve"> after certain</w:t>
-      </w:r>
-      <w:r>
-        <w:t xml:space="preserve"> amount of</w:t>
-      </w:r>
-      <w:r>
-        <w:t xml:space="preserve"> learning, the agent learns to successfully hover but after </w:t>
-      </w:r>
-      <w:r>
-        <w:t>continued learning</w:t>
-      </w:r>
-      <w:r>
-        <w:t xml:space="preserve"> the model either diverged, converged with high negative reward, or failed to learn further. We noted this problem in </w:t>
-      </w:r>
-      <w:r>
-        <w:t xml:space="preserve">two </w:t>
-      </w:r>
-      <w:r>
-        <w:t>different situations.</w:t>
-      </w:r>
-    </w:p>
-    <w:p>
-      <w:pPr>
-        <w:ind w:firstLine="14.40pt"/>
-        <w:jc w:val="both"/>
-      </w:pPr>
-    </w:p>
-    <w:p>
-      <w:pPr>
-        <w:pStyle w:val="ListParagraph"/>
-        <w:numPr>
-          <w:ilvl w:val="0"/>
-          <w:numId w:val="36"/>
-        </w:numPr>
-        <w:jc w:val="both"/>
-      </w:pPr>
-      <w:r>
-        <w:rPr>
-          <w:b/>
-          <w:bCs/>
-        </w:rPr>
-        <w:t>Episode bounding</w:t>
-      </w:r>
-      <w:r>
-        <w:rPr>
-          <w:b/>
-          <w:bCs/>
-        </w:rPr>
-        <w:t>:</w:t>
-      </w:r>
-      <w:r>
-        <w:t xml:space="preserve"> we found that if we do not limit the maximum number of time steps in an episode, large unbounded episodes would fill the replay memory with bad </w:t>
-      </w:r>
-      <w:r>
-        <w:t>transitions</w:t>
-      </w:r>
-      <w:r>
-        <w:t xml:space="preserve"> and the agent would </w:t>
-      </w:r>
-      <w:r>
-        <w:t xml:space="preserve">eventually </w:t>
-      </w:r>
-      <w:r>
-        <w:t>start to overfit on one action and catastrophically fail.</w:t>
-      </w:r>
-      <w:r>
-        <w:t xml:space="preserve"> </w:t>
-      </w:r>
-      <w:r>
-        <w:t>To solve this,</w:t>
-      </w:r>
-      <w:r>
-        <w:t xml:space="preserve"> we end the episode if number of times steps exceed a limit</w:t>
-      </w:r>
-      <w:r>
-        <w:t>, we call this episode bounding</w:t>
-      </w:r>
-      <w:r>
-        <w:t xml:space="preserve">. </w:t>
-      </w:r>
-      <w:r>
-        <w:t>We,</w:t>
-      </w:r>
-      <w:r>
-        <w:t xml:space="preserve"> </w:t>
-      </w:r>
-      <w:r>
-        <w:t>however,</w:t>
-      </w:r>
-      <w:r>
-        <w:t xml:space="preserve"> did encounter some random seeds for the neural network that managed to converge</w:t>
-      </w:r>
-      <w:r>
-        <w:t xml:space="preserve"> to optimal policy</w:t>
-      </w:r>
-      <w:r>
-        <w:t xml:space="preserve"> with unbounded episodes</w:t>
-      </w:r>
-      <w:r>
-        <w:t>. S</w:t>
-      </w:r>
-      <w:r>
-        <w:t xml:space="preserve">uch models were </w:t>
-      </w:r>
-      <w:r>
-        <w:t xml:space="preserve">also </w:t>
-      </w:r>
-      <w:r>
-        <w:t xml:space="preserve">highly </w:t>
-      </w:r>
-      <w:r>
-        <w:t>prone to unlearnin</w:t>
-      </w:r>
-      <w:r>
-        <w:t>g as training persisted</w:t>
-      </w:r>
-      <w:r>
-        <w:t xml:space="preserve">. </w:t>
-      </w:r>
-    </w:p>
-    <w:p>
-      <w:pPr>
-        <w:ind w:firstLine="14.40pt"/>
-        <w:jc w:val="both"/>
-        <w:rPr>
-          <w:sz w:val="12"/>
-          <w:szCs w:val="12"/>
-        </w:rPr>
-      </w:pPr>
-    </w:p>
-    <w:p>
-      <w:pPr>
-        <w:pStyle w:val="ListParagraph"/>
-        <w:numPr>
-          <w:ilvl w:val="0"/>
-          <w:numId w:val="36"/>
-        </w:numPr>
-        <w:jc w:val="both"/>
-      </w:pPr>
-      <w:r>
-        <w:rPr>
-          <w:b/>
-          <w:bCs/>
-        </w:rPr>
-        <w:t>Decaying epsilon to zero</w:t>
-      </w:r>
-      <w:r>
-        <w:rPr>
-          <w:b/>
-          <w:bCs/>
-        </w:rPr>
-        <w:t>:</w:t>
-      </w:r>
-      <w:r>
-        <w:t xml:space="preserve"> </w:t>
-      </w:r>
-      <w:r>
-        <w:t>I</w:t>
-      </w:r>
-      <w:r>
-        <w:t>n the initial model of the experiment</w:t>
-      </w:r>
-      <w:r>
-        <w:t>,</w:t>
-      </w:r>
-      <w:r>
-        <w:t xml:space="preserve"> we designed for the epsilon to eventually decrease to zero. </w:t>
-      </w:r>
-      <w:r>
-        <w:t>For the few initial episodes of the training</w:t>
-      </w:r>
-      <w:r>
-        <w:t>,</w:t>
-      </w:r>
-      <w:r>
-        <w:t xml:space="preserve"> the agent successfully learns to hover over the launching pad trying to minimize the large negative reward that is incurred due crashing. Once epsilon becomes negligibly small, the agent loses the ability to explore other actions in the hovering state</w:t>
-      </w:r>
-      <w:r>
-        <w:t>s</w:t>
-      </w:r>
-      <w:r>
-        <w:t xml:space="preserve"> and is doomed to hover over the landing pad and eventually crash. With epsilon decaying to a small value, we give the agent enough randomness to explore the action space.</w:t>
-      </w:r>
-    </w:p>
-    <w:p>
-      <w:pPr>
-        <w:pStyle w:val="ListParagraph"/>
-      </w:pPr>
-    </w:p>
-    <w:p>
-      <w:pPr>
-        <w:ind w:firstLine="14.40pt"/>
-        <w:jc w:val="both"/>
-      </w:pPr>
-      <w:r>
-        <w:t>Unbounded episodes were also victim to another problem, where the agent would safely land on a trough just beside the landing pad and eternally fire its orientation</w:t>
-      </w:r>
-      <w:r>
-        <w:t xml:space="preserve"> engine</w:t>
-      </w:r>
-      <w:r>
-        <w:t xml:space="preserve"> to</w:t>
-      </w:r>
-      <w:r>
-        <w:t xml:space="preserve"> try and</w:t>
-      </w:r>
-      <w:r>
-        <w:t xml:space="preserve"> move closer to </w:t>
-      </w:r>
-      <w:r>
-        <w:t>it</w:t>
-      </w:r>
-      <w:r>
-        <w:t xml:space="preserve">. </w:t>
-      </w:r>
-      <w:r>
-        <w:t>To analyze this, we c</w:t>
-      </w:r>
-      <w:r>
-        <w:t>ompare successful training sessions of bounded and unbounded models by plotting the time steps for each episode during the training</w:t>
-      </w:r>
-      <w:r>
-        <w:t xml:space="preserve"> in </w:t>
-      </w:r>
-      <w:r>
-        <w:t xml:space="preserve">Fig </w:t>
-      </w:r>
-      <w:r>
-        <w:t>6</w:t>
-      </w:r>
-      <w:r>
-        <w:t>. We see that bounded model end</w:t>
-      </w:r>
-      <w:r>
-        <w:t>s</w:t>
-      </w:r>
-      <w:r>
-        <w:t xml:space="preserve"> up converging to small number of steps per episode while unbounded model although converges to an optimal policy</w:t>
-      </w:r>
-      <w:r>
-        <w:t>,</w:t>
-      </w:r>
-      <w:r>
-        <w:t xml:space="preserve"> </w:t>
-      </w:r>
-      <w:r>
-        <w:t xml:space="preserve">persists with </w:t>
-      </w:r>
-      <w:r>
-        <w:t xml:space="preserve">high number of steps even after matured training. Episode bounding solves this with the fact that it does not pollute the replay memory, and any small random action that </w:t>
-      </w:r>
-      <w:r>
-        <w:t>the agent</w:t>
-      </w:r>
-      <w:r>
-        <w:t xml:space="preserve"> took to either stop the episode or move closer to the landing pad has a higher probability to get picked up in the mini-batch of the optimization step.</w:t>
-      </w:r>
-    </w:p>
-    <w:p>
-      <w:pPr>
-        <w:ind w:firstLine="14.40pt"/>
-        <w:jc w:val="both"/>
-      </w:pPr>
-    </w:p>
-    <w:p>
-      <w:pPr>
-        <w:jc w:val="both"/>
-      </w:pPr>
-      <w:r>
-        <w:rPr>
-          <w:noProof/>
-        </w:rPr>
         <w:drawing>
-          <wp:inline distT="0" distB="0" distL="0" distR="0" wp14:anchorId="0466E004" wp14:editId="35CE59F3">
+          <wp:inline distT="0" distB="0" distL="0" distR="0" wp14:anchorId="1AC8EAB4" wp14:editId="7F083E87">
             <wp:extent cx="3195955" cy="1598295"/>
             <wp:effectExtent l="0" t="0" r="4445" b="1905"/>
-            <wp:docPr id="53" name="Picture 53"/>
+            <wp:docPr id="52" name="Picture 52"/>
             <wp:cNvGraphicFramePr>
               <a:graphicFrameLocks xmlns:a="http://purl.oclc.org/ooxml/drawingml/main" noChangeAspect="1"/>
             </wp:cNvGraphicFramePr>
@@ -7649,7 +6706,7 @@
               <a:graphicData uri="http://purl.oclc.org/ooxml/drawingml/picture">
                 <pic:pic xmlns:pic="http://purl.oclc.org/ooxml/drawingml/picture">
                   <pic:nvPicPr>
-                    <pic:cNvPr id="0" name="Picture 41"/>
+                    <pic:cNvPr id="0" name="Picture 39"/>
                     <pic:cNvPicPr>
                       <a:picLocks noChangeAspect="1" noChangeArrowheads="1"/>
                     </pic:cNvPicPr>
@@ -7690,16 +6747,14 @@
     <w:p>
       <w:pPr>
         <w:pStyle w:val="BodyText"/>
-        <w:spacing w:before="6pt" w:line="1pt" w:lineRule="atLeast"/>
+        <w:spacing w:line="1pt" w:lineRule="atLeast"/>
         <w:ind w:firstLine="0pt"/>
-        <w:jc w:val="start"/>
-        <w:rPr>
-          <w:sz w:val="18"/>
-          <w:szCs w:val="18"/>
-          <w:lang w:val="en-US"/>
-        </w:rPr>
-      </w:pPr>
-      <w:bookmarkStart w:id="2" w:name="_Hlk44289005"/>
+        <w:rPr>
+          <w:sz w:val="18"/>
+          <w:szCs w:val="18"/>
+          <w:lang w:val="en-US"/>
+        </w:rPr>
+      </w:pPr>
       <w:r>
         <w:rPr>
           <w:sz w:val="18"/>
@@ -7713,7 +6768,39 @@
           <w:szCs w:val="18"/>
           <w:lang w:val="en-US"/>
         </w:rPr>
-        <w:t xml:space="preserve"> 6</w:t>
+        <w:t xml:space="preserve"> </w:t>
+      </w:r>
+      <w:r>
+        <w:rPr>
+          <w:sz w:val="18"/>
+          <w:szCs w:val="18"/>
+          <w:lang w:val="en-US"/>
+        </w:rPr>
+        <w:t>5</w:t>
+      </w:r>
+      <w:r>
+        <w:rPr>
+          <w:sz w:val="18"/>
+          <w:szCs w:val="18"/>
+          <w:lang w:val="en-US"/>
+        </w:rPr>
+        <w:t xml:space="preserve"> </w:t>
+      </w:r>
+      <w:r>
+        <w:rPr>
+          <w:sz w:val="18"/>
+          <w:szCs w:val="18"/>
+          <w:lang w:val="en-US"/>
+        </w:rPr>
+        <w:t xml:space="preserve">Cumulative reward for varied values of replay memory </w:t>
+      </w:r>
+      <w:r>
+        <w:rPr>
+          <w:sz w:val="18"/>
+          <w:szCs w:val="18"/>
+          <w:lang w:val="en-US"/>
+        </w:rPr>
+        <w:t>size</w:t>
       </w:r>
       <w:r>
         <w:rPr>
@@ -7723,48 +6810,76 @@
         </w:rPr>
         <w:t>.</w:t>
       </w:r>
-      <w:r>
-        <w:rPr>
-          <w:sz w:val="18"/>
-          <w:szCs w:val="18"/>
-          <w:lang w:val="en-US"/>
-        </w:rPr>
-        <w:t xml:space="preserve"> Total steps per episode throughout the training</w:t>
-      </w:r>
-      <w:r>
-        <w:rPr>
-          <w:sz w:val="18"/>
-          <w:szCs w:val="18"/>
-          <w:lang w:val="en-US"/>
-        </w:rPr>
-        <w:t xml:space="preserve"> for bounded and unbounded models.</w:t>
-      </w:r>
-      <w:bookmarkEnd w:id="2"/>
-      <w:r>
-        <w:rPr>
-          <w:sz w:val="18"/>
-          <w:szCs w:val="18"/>
-          <w:lang w:val="en-US"/>
-        </w:rPr>
-        <w:t xml:space="preserve"> The total steps are plotted on the log scale </w:t>
-      </w:r>
-      <w:proofErr w:type="gramStart"/>
-      <w:r>
-        <w:rPr>
-          <w:sz w:val="18"/>
-          <w:szCs w:val="18"/>
-          <w:lang w:val="en-US"/>
-        </w:rPr>
-        <w:t>for  a</w:t>
-      </w:r>
-      <w:proofErr w:type="gramEnd"/>
-      <w:r>
-        <w:rPr>
-          <w:sz w:val="18"/>
-          <w:szCs w:val="18"/>
-          <w:lang w:val="en-US"/>
-        </w:rPr>
-        <w:t xml:space="preserve"> viewable comparison.</w:t>
+    </w:p>
+    <w:p>
+      <w:pPr>
+        <w:pStyle w:val="BodyText"/>
+        <w:spacing w:line="1pt" w:lineRule="atLeast"/>
+        <w:ind w:firstLine="0pt"/>
+        <w:rPr>
+          <w:noProof/>
+          <w:lang w:val="en-US"/>
+        </w:rPr>
+      </w:pPr>
+      <w:r>
+        <w:rPr>
+          <w:noProof/>
+          <w:lang w:val="en-US"/>
+        </w:rPr>
+        <w:tab/>
+      </w:r>
+      <w:r>
+        <w:rPr>
+          <w:noProof/>
+          <w:lang w:val="en-US"/>
+        </w:rPr>
+        <w:t>We note that as we exponentially increase the size of the memory the agent fails to learn anything in first 2000 episodes. This is primarily due to the fact that memory gets flooded with bad transitions</w:t>
+      </w:r>
+      <w:r>
+        <w:rPr>
+          <w:noProof/>
+          <w:lang w:val="en-US"/>
+        </w:rPr>
+        <w:t>,</w:t>
+      </w:r>
+      <w:r>
+        <w:rPr>
+          <w:noProof/>
+          <w:lang w:val="en-US"/>
+        </w:rPr>
+        <w:t xml:space="preserve"> and the probability that a good transition is selected as part of minibatch optimization becomes extremely low. The bigger the capacity, more time the agent takes to collect good transitions and learn from them.</w:t>
+      </w:r>
+    </w:p>
+    <w:p>
+      <w:pPr>
+        <w:pStyle w:val="BodyText"/>
+        <w:spacing w:line="1pt" w:lineRule="atLeast"/>
+        <w:ind w:firstLine="0pt"/>
+        <w:rPr>
+          <w:sz w:val="18"/>
+          <w:szCs w:val="18"/>
+        </w:rPr>
+      </w:pPr>
+      <w:r>
+        <w:rPr>
+          <w:noProof/>
+          <w:lang w:val="en-US"/>
+        </w:rPr>
+        <w:tab/>
+      </w:r>
+      <w:r>
+        <w:rPr>
+          <w:noProof/>
+          <w:lang w:val="en-US"/>
+        </w:rPr>
+        <w:t>Given enough time, with higher memory size, the agent might perhaps converge to a better policy with more probability once its able to fill its memory with only good transitions.</w:t>
+      </w:r>
+      <w:r>
+        <w:rPr>
+          <w:noProof/>
+          <w:lang w:val="en-US"/>
+        </w:rPr>
+        <w:t xml:space="preserve"> Exponentially smaller memory size has similar problems in that good transitions get flushed out too quickly before they can be sampled for leanring.</w:t>
       </w:r>
     </w:p>
     <w:p>
@@ -7773,114 +6888,731 @@
         <w:spacing w:line="1pt" w:lineRule="atLeast"/>
       </w:pPr>
       <w:r>
-        <w:t>Unlearning optimal policy problem</w:t>
-      </w:r>
-    </w:p>
-    <w:p>
-      <w:pPr>
-        <w:spacing w:after="6pt"/>
+        <w:t>Effect of other parameters</w:t>
+      </w:r>
+    </w:p>
+    <w:p>
+      <w:pPr>
         <w:ind w:firstLine="14.40pt"/>
         <w:jc w:val="both"/>
       </w:pPr>
       <w:r>
-        <w:t xml:space="preserve">For most of the models we observed that if we continued training after achieving an optimal policy, the agent would unlearn certain “good” actions and perform </w:t>
-      </w:r>
-      <w:r>
-        <w:t xml:space="preserve">slightly </w:t>
-      </w:r>
-      <w:r>
-        <w:t>worse</w:t>
-      </w:r>
-      <w:r>
-        <w:t xml:space="preserve"> than optimal</w:t>
-      </w:r>
-      <w:r>
-        <w:t>. Fig.</w:t>
-      </w:r>
-      <w:r>
-        <w:t>7</w:t>
-      </w:r>
-      <w:r>
-        <w:t xml:space="preserve"> plots the cumulative reward per episode for the length of the training. We see that after episode 2000 the agent starts to perform worse and has a dip in the cumulative reward. On continued training the agent starts to oscillate between a suboptimal and an optimal policy. For higher learning rates and continued training</w:t>
-      </w:r>
-      <w:r>
-        <w:t>,</w:t>
-      </w:r>
-      <w:r>
-        <w:t xml:space="preserve"> sometimes, the models diverged. This behavior can be explained with</w:t>
-      </w:r>
-      <w:r>
-        <w:t xml:space="preserve"> two reasons: (1) T</w:t>
-      </w:r>
-      <w:r>
-        <w:t>he</w:t>
-      </w:r>
-      <w:r>
-        <w:t xml:space="preserve"> behavior of</w:t>
-      </w:r>
-      <w:r>
-        <w:t xml:space="preserve"> gradient descent</w:t>
-      </w:r>
-      <w:r>
-        <w:t xml:space="preserve">, </w:t>
-      </w:r>
-      <w:r>
-        <w:t>wherein</w:t>
-      </w:r>
-      <w:r>
-        <w:t>,</w:t>
-      </w:r>
-      <w:r>
-        <w:t xml:space="preserve"> after encountering the optimal policy and continued learning</w:t>
-      </w:r>
-      <w:r>
-        <w:t>,</w:t>
-      </w:r>
-      <w:r>
-        <w:t xml:space="preserve"> we start to oscillate on the global maxima for the network parameters.</w:t>
-      </w:r>
-      <w:r>
-        <w:t xml:space="preserve"> (2) </w:t>
-      </w:r>
-      <w:r>
-        <w:t>B</w:t>
-      </w:r>
-      <w:r>
-        <w:t>ad transitions introduced due to exploration randomness.</w:t>
-      </w:r>
-    </w:p>
-    <w:p>
-      <w:pPr>
-        <w:spacing w:after="6pt"/>
+        <w:t xml:space="preserve">We also measured the effects of other learning parameters such as </w:t>
+      </w:r>
+      <w:r>
+        <w:t xml:space="preserve">the discounting factor </w:t>
+      </w:r>
+      <m:oMath>
+        <m:r>
+          <w:rPr>
+            <w:rFonts w:ascii="Cambria Math" w:hAnsi="Cambria Math"/>
+            <w:sz w:val="18"/>
+            <w:szCs w:val="18"/>
+          </w:rPr>
+          <m:t>γ</m:t>
+        </m:r>
+      </m:oMath>
+      <w:r>
+        <w:t>, epsilon decay, and epsilon final values.</w:t>
+      </w:r>
+    </w:p>
+    <w:p>
+      <w:pPr>
+        <w:pStyle w:val="ListParagraph"/>
+        <w:numPr>
+          <w:ilvl w:val="0"/>
+          <w:numId w:val="35"/>
+        </w:numPr>
+        <w:spacing w:before="6pt"/>
+        <w:jc w:val="both"/>
+      </w:pPr>
+      <w:r>
+        <w:rPr>
+          <w:b/>
+          <w:bCs/>
+        </w:rPr>
+        <w:t>Gamma</w:t>
+      </w:r>
+      <w:r>
+        <w:t xml:space="preserve">: </w:t>
+      </w:r>
+      <w:r>
+        <w:t>F</w:t>
+      </w:r>
+      <w:r>
+        <w:t xml:space="preserve">or lower </w:t>
+      </w:r>
+      <w:r>
+        <w:t xml:space="preserve">to medium range of </w:t>
+      </w:r>
+      <w:r>
+        <w:t xml:space="preserve">values </w:t>
+      </w:r>
+      <w:r>
+        <w:t>for</w:t>
+      </w:r>
+      <w:r>
+        <w:t xml:space="preserve"> gamma, we </w:t>
+      </w:r>
+      <w:r>
+        <w:t>note that the agent fails to learn any optimal policy</w:t>
+      </w:r>
+      <w:r>
+        <w:t>.</w:t>
+      </w:r>
+    </w:p>
+    <w:p>
+      <w:pPr>
+        <w:pStyle w:val="ListParagraph"/>
+        <w:spacing w:before="12pt" w:after="12pt"/>
+        <w:jc w:val="both"/>
+        <w:rPr>
+          <w:sz w:val="12"/>
+          <w:szCs w:val="12"/>
+        </w:rPr>
+      </w:pPr>
+    </w:p>
+    <w:p>
+      <w:pPr>
+        <w:pStyle w:val="ListParagraph"/>
+        <w:numPr>
+          <w:ilvl w:val="0"/>
+          <w:numId w:val="35"/>
+        </w:numPr>
+        <w:spacing w:before="12pt"/>
+        <w:jc w:val="both"/>
+      </w:pPr>
+      <w:r>
+        <w:rPr>
+          <w:b/>
+          <w:bCs/>
+        </w:rPr>
+        <w:t>Epsilon decay</w:t>
+      </w:r>
+      <w:r>
+        <w:t>: We found that if we decayed epsilon too quickly the agent does not have enough initial exploration to reach any kind of policy and fails to improve at all, for slower epsilon decay we found</w:t>
+      </w:r>
+      <w:r>
+        <w:t xml:space="preserve"> that either the model diverged after a while or with random chance found good transitions to learn from and converged after epsilon became significantly small</w:t>
+      </w:r>
+      <w:r>
+        <w:t>.</w:t>
+      </w:r>
+    </w:p>
+    <w:p>
+      <w:pPr>
+        <w:pStyle w:val="ListParagraph"/>
+        <w:rPr>
+          <w:sz w:val="8"/>
+          <w:szCs w:val="8"/>
+        </w:rPr>
+      </w:pPr>
+    </w:p>
+    <w:p>
+      <w:pPr>
+        <w:pStyle w:val="ListParagraph"/>
+        <w:numPr>
+          <w:ilvl w:val="0"/>
+          <w:numId w:val="35"/>
+        </w:numPr>
+        <w:spacing w:before="12pt"/>
+        <w:jc w:val="both"/>
+      </w:pPr>
+      <w:r>
+        <w:rPr>
+          <w:b/>
+          <w:bCs/>
+        </w:rPr>
+        <w:t>A</w:t>
+      </w:r>
+      <w:r>
+        <w:rPr>
+          <w:b/>
+          <w:bCs/>
+        </w:rPr>
+        <w:t>symptotic value of epsilon</w:t>
+      </w:r>
+      <w:r>
+        <w:t>: We noted that if we decayed epsilon to 0, the agent learns a sub-optimal policy and fails to learn after a point with an average cumulative reward from -10 to 50</w:t>
+      </w:r>
+      <w:r>
+        <w:t xml:space="preserve">. Any experiments for higher final values of epsilon </w:t>
+      </w:r>
+      <w:r>
+        <w:t>do not</w:t>
+      </w:r>
+      <w:r>
+        <w:t xml:space="preserve"> make sense since it introduces too much stochasticity into the model and </w:t>
+      </w:r>
+      <w:r>
+        <w:t xml:space="preserve">the model </w:t>
+      </w:r>
+      <w:r>
+        <w:t xml:space="preserve">either fails to learn the optimal policy or </w:t>
+      </w:r>
+      <w:r>
+        <w:t>diverges</w:t>
+      </w:r>
+      <w:r>
+        <w:t>.</w:t>
+      </w:r>
+      <w:r>
+        <w:t xml:space="preserve"> </w:t>
+      </w:r>
+    </w:p>
+    <w:p>
+      <w:pPr>
+        <w:pStyle w:val="Heading2"/>
+        <w:spacing w:line="1pt" w:lineRule="atLeast"/>
+        <w:rPr>
+          <w:i w:val="0"/>
+          <w:iCs w:val="0"/>
+        </w:rPr>
+      </w:pPr>
+      <w:r>
+        <w:t>Experiments with neural networks</w:t>
+      </w:r>
+    </w:p>
+    <w:p>
+      <w:pPr>
         <w:ind w:firstLine="14.40pt"/>
         <w:jc w:val="both"/>
       </w:pPr>
       <w:r>
-        <w:t>To solve this problem</w:t>
-      </w:r>
-      <w:r>
-        <w:t xml:space="preserve">, </w:t>
-      </w:r>
-      <w:r>
-        <w:t>we store the trained model at every small interval of the training session</w:t>
-      </w:r>
-      <w:r>
-        <w:t xml:space="preserve"> and pick the best trained model for benchmarking. Another solution is to decay the learning rate after certain number of episodes in which the model is ensured to converge to optimal.</w:t>
-      </w:r>
-    </w:p>
-    <w:p>
-      <w:pPr>
+        <w:t>We experimented with multiple combinations of properties for neural networks such as network size, loss functions, and activation functions.</w:t>
+      </w:r>
+    </w:p>
+    <w:p>
+      <w:pPr>
+        <w:pStyle w:val="ListParagraph"/>
+        <w:numPr>
+          <w:ilvl w:val="0"/>
+          <w:numId w:val="35"/>
+        </w:numPr>
+        <w:spacing w:before="6pt" w:after="12pt"/>
         <w:jc w:val="both"/>
+        <w:rPr>
+          <w:b/>
+          <w:bCs/>
+        </w:rPr>
+      </w:pPr>
+      <w:r>
+        <w:rPr>
+          <w:b/>
+          <w:bCs/>
+        </w:rPr>
+        <w:t>Network size</w:t>
+      </w:r>
+      <w:r>
+        <w:rPr>
+          <w:b/>
+          <w:bCs/>
+        </w:rPr>
+        <w:t xml:space="preserve">: </w:t>
+      </w:r>
+      <w:r>
+        <w:t>To optimize on the network, we performed limited experiments with respect to the size of the neural networks. We found that the network generally converged with single and double hidden</w:t>
+      </w:r>
+      <w:r>
+        <w:t xml:space="preserve"> layers</w:t>
+      </w:r>
+      <w:r>
+        <w:t xml:space="preserve"> with 100 units each</w:t>
+      </w:r>
+      <w:r>
+        <w:t>.</w:t>
+      </w:r>
+      <w:r>
+        <w:t xml:space="preserve"> </w:t>
+      </w:r>
+      <w:r>
+        <w:t>W</w:t>
+      </w:r>
+      <w:r>
+        <w:t>hile any increase in the size of the network cause</w:t>
+      </w:r>
+      <w:r>
+        <w:t>d</w:t>
+      </w:r>
+      <w:r>
+        <w:t xml:space="preserve"> it to be too slow to converge.</w:t>
+      </w:r>
+    </w:p>
+    <w:p>
+      <w:pPr>
+        <w:pStyle w:val="ListParagraph"/>
+        <w:spacing w:before="12pt" w:after="12pt"/>
+        <w:ind w:start="32.40pt"/>
+        <w:jc w:val="both"/>
+        <w:rPr>
+          <w:b/>
+          <w:bCs/>
+          <w:sz w:val="12"/>
+          <w:szCs w:val="12"/>
+        </w:rPr>
+      </w:pPr>
+    </w:p>
+    <w:p>
+      <w:pPr>
+        <w:pStyle w:val="ListParagraph"/>
+        <w:numPr>
+          <w:ilvl w:val="0"/>
+          <w:numId w:val="35"/>
+        </w:numPr>
+        <w:spacing w:before="12pt" w:after="12pt"/>
+        <w:jc w:val="both"/>
+        <w:rPr>
+          <w:b/>
+          <w:bCs/>
+        </w:rPr>
+      </w:pPr>
+      <w:r>
+        <w:rPr>
+          <w:b/>
+          <w:bCs/>
+        </w:rPr>
+        <w:t xml:space="preserve">Loss functions: </w:t>
+      </w:r>
+      <w:r>
+        <w:t>Apart from Mean Squared Error, we experimented with two different loss functions, Mean absolute error and Huber loss. Even with a large range of alpha values, model failed to converge with both the latter losses.</w:t>
+      </w:r>
+    </w:p>
+    <w:p>
+      <w:pPr>
+        <w:pStyle w:val="ListParagraph"/>
+        <w:jc w:val="both"/>
+        <w:rPr>
+          <w:b/>
+          <w:bCs/>
+          <w:sz w:val="12"/>
+          <w:szCs w:val="12"/>
+        </w:rPr>
+      </w:pPr>
+    </w:p>
+    <w:p>
+      <w:pPr>
+        <w:pStyle w:val="ListParagraph"/>
+        <w:numPr>
+          <w:ilvl w:val="0"/>
+          <w:numId w:val="35"/>
+        </w:numPr>
+        <w:spacing w:before="12pt" w:after="12pt"/>
+        <w:jc w:val="both"/>
+        <w:rPr>
+          <w:b/>
+          <w:bCs/>
+        </w:rPr>
+      </w:pPr>
+      <w:r>
+        <w:rPr>
+          <w:b/>
+          <w:bCs/>
+        </w:rPr>
+        <w:t xml:space="preserve">Activation functions: </w:t>
+      </w:r>
+      <w:r>
+        <w:t>We</w:t>
+      </w:r>
+      <w:r>
+        <w:rPr>
+          <w:b/>
+          <w:bCs/>
+        </w:rPr>
+        <w:t xml:space="preserve"> </w:t>
+      </w:r>
+      <w:r>
+        <w:t xml:space="preserve">experimented with two activation functions for the experiment, </w:t>
+      </w:r>
+      <w:proofErr w:type="spellStart"/>
+      <w:r>
+        <w:t>Relu</w:t>
+      </w:r>
+      <w:proofErr w:type="spellEnd"/>
+      <w:r>
+        <w:t xml:space="preserve"> and </w:t>
+      </w:r>
+      <w:r>
+        <w:lastRenderedPageBreak/>
+        <w:t>Sigmoid and found that with sigmoid function</w:t>
+      </w:r>
+      <w:r>
+        <w:t>,</w:t>
+      </w:r>
+      <w:r>
+        <w:t xml:space="preserve"> we neither diverged nor converged and the agent never learnt an optimal policy. In terms of Q-learning, </w:t>
+      </w:r>
+      <w:proofErr w:type="spellStart"/>
+      <w:r>
+        <w:t>Relu</w:t>
+      </w:r>
+      <w:proofErr w:type="spellEnd"/>
+      <w:r>
+        <w:t xml:space="preserve"> makes more sense since the output of the network is supposed to estimate the Q-value of the policy, which unlike sigmoid</w:t>
+      </w:r>
+      <w:r>
+        <w:t>,</w:t>
+      </w:r>
+      <w:r>
+        <w:t xml:space="preserve"> is not bounded to 1. During our experiments we also noted that </w:t>
+      </w:r>
+      <w:proofErr w:type="spellStart"/>
+      <w:r>
+        <w:t>Relu</w:t>
+      </w:r>
+      <w:proofErr w:type="spellEnd"/>
+      <w:r>
+        <w:t xml:space="preserve"> due to its unbounded nature</w:t>
+      </w:r>
+      <w:r>
+        <w:t>,</w:t>
+      </w:r>
+      <w:r>
+        <w:t xml:space="preserve"> is more sensitive to changes in alpha as compared to Sigmoid.</w:t>
+      </w:r>
+    </w:p>
+    <w:p>
+      <w:pPr>
+        <w:pStyle w:val="Heading1"/>
+        <w:spacing w:line="1pt" w:lineRule="atLeast"/>
+      </w:pPr>
+      <w:r>
+        <w:t>Pitfalls and Solutions</w:t>
+      </w:r>
+    </w:p>
+    <w:p>
+      <w:pPr>
+        <w:ind w:firstLine="14.40pt"/>
+        <w:jc w:val="both"/>
       </w:pPr>
       <w:r>
         <w:rPr>
           <w:noProof/>
         </w:rPr>
+        <w:t xml:space="preserve">While training the agent, we encountered several problems that caused the model to result </w:t>
+      </w:r>
+      <w:r>
+        <w:rPr>
+          <w:noProof/>
+        </w:rPr>
+        <w:t>in sub-optimal policies.</w:t>
+      </w:r>
+      <w:r>
+        <w:rPr>
+          <w:noProof/>
+        </w:rPr>
+        <w:t xml:space="preserve"> We talk about two of the most prominent problems that were posed</w:t>
+      </w:r>
+      <w:r>
+        <w:rPr>
+          <w:noProof/>
+        </w:rPr>
+        <w:t>.</w:t>
+      </w:r>
+    </w:p>
+    <w:p>
+      <w:pPr>
+        <w:pStyle w:val="Heading2"/>
+        <w:spacing w:line="1pt" w:lineRule="atLeast"/>
+      </w:pPr>
+      <w:r>
+        <w:t>Hovering Problem</w:t>
+      </w:r>
+      <w:r>
+        <w:t xml:space="preserve"> and Episode </w:t>
+      </w:r>
+      <w:r>
+        <w:t>B</w:t>
+      </w:r>
+      <w:r>
+        <w:t>ounding</w:t>
+      </w:r>
+    </w:p>
+    <w:p>
+      <w:pPr>
+        <w:ind w:firstLine="14.40pt"/>
+        <w:jc w:val="both"/>
+      </w:pPr>
+      <w:r>
+        <w:t>The hovering problem occurs when</w:t>
+      </w:r>
+      <w:r>
+        <w:t>,</w:t>
+      </w:r>
+      <w:r>
+        <w:t xml:space="preserve"> after certain</w:t>
+      </w:r>
+      <w:r>
+        <w:t xml:space="preserve"> amount of</w:t>
+      </w:r>
+      <w:r>
+        <w:t xml:space="preserve"> learning, the agent learns to successfully hover but after </w:t>
+      </w:r>
+      <w:r>
+        <w:t>continued learning</w:t>
+      </w:r>
+      <w:r>
+        <w:t xml:space="preserve"> the model either diverged, converged with high negative reward, or failed to learn further. We noted this problem in </w:t>
+      </w:r>
+      <w:r>
+        <w:t xml:space="preserve">two </w:t>
+      </w:r>
+      <w:r>
+        <w:t>different situations.</w:t>
+      </w:r>
+    </w:p>
+    <w:p>
+      <w:pPr>
+        <w:ind w:firstLine="14.40pt"/>
+        <w:jc w:val="both"/>
+      </w:pPr>
+    </w:p>
+    <w:p>
+      <w:pPr>
+        <w:pStyle w:val="ListParagraph"/>
+        <w:numPr>
+          <w:ilvl w:val="0"/>
+          <w:numId w:val="36"/>
+        </w:numPr>
+        <w:jc w:val="both"/>
+      </w:pPr>
+      <w:r>
+        <w:rPr>
+          <w:b/>
+          <w:bCs/>
+        </w:rPr>
+        <w:t>Episode bounding</w:t>
+      </w:r>
+      <w:r>
+        <w:rPr>
+          <w:b/>
+          <w:bCs/>
+        </w:rPr>
+        <w:t>:</w:t>
+      </w:r>
+      <w:r>
+        <w:t xml:space="preserve"> we found that if we do not limit the maximum number of time steps in an episode, large unbounded episodes would fill the replay memory with bad </w:t>
+      </w:r>
+      <w:r>
+        <w:t>transitions</w:t>
+      </w:r>
+      <w:r>
+        <w:t xml:space="preserve"> and the agent would </w:t>
+      </w:r>
+      <w:r>
+        <w:t xml:space="preserve">eventually </w:t>
+      </w:r>
+      <w:r>
+        <w:t>start to overfit on one action and catastrophically fail.</w:t>
+      </w:r>
+      <w:r>
+        <w:t xml:space="preserve"> </w:t>
+      </w:r>
+      <w:r>
+        <w:t>To solve this,</w:t>
+      </w:r>
+      <w:r>
+        <w:t xml:space="preserve"> we end the episode if number of times steps exceed a limit</w:t>
+      </w:r>
+      <w:r>
+        <w:t>, we call this episode bounding</w:t>
+      </w:r>
+      <w:r>
+        <w:t xml:space="preserve">. </w:t>
+      </w:r>
+      <w:r>
+        <w:t>We,</w:t>
+      </w:r>
+      <w:r>
+        <w:t xml:space="preserve"> </w:t>
+      </w:r>
+      <w:r>
+        <w:t>however,</w:t>
+      </w:r>
+      <w:r>
+        <w:t xml:space="preserve"> did encounter some random seeds for the neural network that managed to converge</w:t>
+      </w:r>
+      <w:r>
+        <w:t xml:space="preserve"> to optimal policy</w:t>
+      </w:r>
+      <w:r>
+        <w:t xml:space="preserve"> with unbounded episodes</w:t>
+      </w:r>
+      <w:r>
+        <w:t>. S</w:t>
+      </w:r>
+      <w:r>
+        <w:t xml:space="preserve">uch models were </w:t>
+      </w:r>
+      <w:r>
+        <w:t xml:space="preserve">also </w:t>
+      </w:r>
+      <w:r>
+        <w:t xml:space="preserve">highly </w:t>
+      </w:r>
+      <w:r>
+        <w:t>prone to unlearnin</w:t>
+      </w:r>
+      <w:r>
+        <w:t>g as training persisted</w:t>
+      </w:r>
+      <w:r>
+        <w:t xml:space="preserve">. </w:t>
+      </w:r>
+    </w:p>
+    <w:p>
+      <w:pPr>
+        <w:ind w:firstLine="14.40pt"/>
+        <w:jc w:val="both"/>
+        <w:rPr>
+          <w:sz w:val="12"/>
+          <w:szCs w:val="12"/>
+        </w:rPr>
+      </w:pPr>
+    </w:p>
+    <w:p>
+      <w:pPr>
+        <w:pStyle w:val="ListParagraph"/>
+        <w:numPr>
+          <w:ilvl w:val="0"/>
+          <w:numId w:val="36"/>
+        </w:numPr>
+        <w:jc w:val="both"/>
+      </w:pPr>
+      <w:r>
+        <w:rPr>
+          <w:b/>
+          <w:bCs/>
+        </w:rPr>
+        <w:t>Decaying epsilon to zero</w:t>
+      </w:r>
+      <w:r>
+        <w:rPr>
+          <w:b/>
+          <w:bCs/>
+        </w:rPr>
+        <w:t>:</w:t>
+      </w:r>
+      <w:r>
+        <w:t xml:space="preserve"> </w:t>
+      </w:r>
+      <w:r>
+        <w:t>I</w:t>
+      </w:r>
+      <w:r>
+        <w:t>n the initial model of the experiment</w:t>
+      </w:r>
+      <w:r>
+        <w:t>,</w:t>
+      </w:r>
+      <w:r>
+        <w:t xml:space="preserve"> we designed for the epsilon to eventually decrease to zero. </w:t>
+      </w:r>
+      <w:r>
+        <w:t>For the few initial episodes of the training</w:t>
+      </w:r>
+      <w:r>
+        <w:t>,</w:t>
+      </w:r>
+      <w:r>
+        <w:t xml:space="preserve"> the agent successfully learns to hover over the launching pad trying to minimize the large negative reward that is incurred due crashing. Once epsilon becomes negligibly small, the agent loses the ability to explore other actions in the hovering state</w:t>
+      </w:r>
+      <w:r>
+        <w:t>s</w:t>
+      </w:r>
+      <w:r>
+        <w:t xml:space="preserve"> and is doomed to hover over the landing pad and eventually crash. With epsilon decaying to a small value, we give the agent enough randomness to explore the action space.</w:t>
+      </w:r>
+    </w:p>
+    <w:p>
+      <w:pPr>
+        <w:pStyle w:val="ListParagraph"/>
+      </w:pPr>
+    </w:p>
+    <w:p>
+      <w:pPr>
+        <w:ind w:firstLine="14.40pt"/>
+        <w:jc w:val="both"/>
+      </w:pPr>
+      <w:r>
+        <w:t>Unbounded episodes were also victim to another problem, where the agent would safely land on a trough just beside the landing pad and eternally fire its orientation</w:t>
+      </w:r>
+      <w:r>
+        <w:t xml:space="preserve"> engine</w:t>
+      </w:r>
+      <w:r>
+        <w:t xml:space="preserve"> to</w:t>
+      </w:r>
+      <w:r>
+        <w:t xml:space="preserve"> try and</w:t>
+      </w:r>
+      <w:r>
+        <w:t xml:space="preserve"> move closer to </w:t>
+      </w:r>
+      <w:r>
+        <w:t>it</w:t>
+      </w:r>
+      <w:r>
+        <w:t xml:space="preserve">. </w:t>
+      </w:r>
+      <w:r>
+        <w:t xml:space="preserve">To analyze this, we compare successful training sessions of bounded and unbounded models by plotting the time steps for each episode during the training in </w:t>
+      </w:r>
+      <w:r>
+        <w:t xml:space="preserve">Fig </w:t>
+      </w:r>
+      <w:r>
+        <w:t>6</w:t>
+      </w:r>
+      <w:r>
+        <w:t>. We see that bounded model end</w:t>
+      </w:r>
+      <w:r>
+        <w:t>s</w:t>
+      </w:r>
+      <w:r>
+        <w:t xml:space="preserve"> up converging to small number of steps per episode while unbounded model although converges to an optimal policy</w:t>
+      </w:r>
+      <w:r>
+        <w:t>,</w:t>
+      </w:r>
+      <w:r>
+        <w:t xml:space="preserve"> </w:t>
+      </w:r>
+      <w:r>
+        <w:t xml:space="preserve">persists with </w:t>
+      </w:r>
+      <w:r>
+        <w:t xml:space="preserve">high number of steps even after matured training. Episode bounding solves this with the fact that it does not pollute the replay memory, and any small random action that </w:t>
+      </w:r>
+      <w:r>
+        <w:t>the agent</w:t>
+      </w:r>
+      <w:r>
+        <w:t xml:space="preserve"> took to either stop the episode or </w:t>
+      </w:r>
+      <w:r>
+        <w:t>move closer to the landing pad has a higher probability to get picked up in the mini-batch of the optimization step.</w:t>
+      </w:r>
+    </w:p>
+    <w:p>
+      <w:pPr>
+        <w:ind w:firstLine="14.40pt"/>
+        <w:jc w:val="both"/>
+      </w:pPr>
+    </w:p>
+    <w:p>
+      <w:pPr>
+        <w:jc w:val="both"/>
+      </w:pPr>
+      <w:r>
+        <w:rPr>
+          <w:noProof/>
+        </w:rPr>
         <w:drawing>
-          <wp:inline distT="0" distB="0" distL="0" distR="0" wp14:anchorId="5BBA96B2" wp14:editId="41DFB629">
+          <wp:inline distT="0" distB="0" distL="0" distR="0" wp14:anchorId="0466E004" wp14:editId="35CE59F3">
             <wp:extent cx="3195955" cy="1598295"/>
             <wp:effectExtent l="0" t="0" r="4445" b="1905"/>
-            <wp:docPr id="54" name="Picture 54"/>
+            <wp:docPr id="53" name="Picture 53"/>
             <wp:cNvGraphicFramePr>
               <a:graphicFrameLocks xmlns:a="http://purl.oclc.org/ooxml/drawingml/main" noChangeAspect="1"/>
             </wp:cNvGraphicFramePr>
@@ -7888,7 +7620,7 @@
               <a:graphicData uri="http://purl.oclc.org/ooxml/drawingml/picture">
                 <pic:pic xmlns:pic="http://purl.oclc.org/ooxml/drawingml/picture">
                   <pic:nvPicPr>
-                    <pic:cNvPr id="0" name="Picture 43"/>
+                    <pic:cNvPr id="0" name="Picture 41"/>
                     <pic:cNvPicPr>
                       <a:picLocks noChangeAspect="1" noChangeArrowheads="1"/>
                     </pic:cNvPicPr>
@@ -7938,6 +7670,7 @@
           <w:lang w:val="en-US"/>
         </w:rPr>
       </w:pPr>
+      <w:bookmarkStart w:id="2" w:name="_Hlk44289005"/>
       <w:r>
         <w:rPr>
           <w:sz w:val="18"/>
@@ -7951,57 +7684,67 @@
           <w:szCs w:val="18"/>
           <w:lang w:val="en-US"/>
         </w:rPr>
-        <w:t xml:space="preserve"> </w:t>
-      </w:r>
-      <w:r>
-        <w:rPr>
-          <w:sz w:val="18"/>
-          <w:szCs w:val="18"/>
-          <w:lang w:val="en-US"/>
-        </w:rPr>
-        <w:t>7</w:t>
-      </w:r>
-      <w:r>
-        <w:rPr>
-          <w:sz w:val="18"/>
-          <w:szCs w:val="18"/>
-          <w:lang w:val="en-US"/>
-        </w:rPr>
-        <w:t xml:space="preserve"> Cumulative reward per episode for continued training after achieving an optimal policy.</w:t>
-      </w:r>
-    </w:p>
-    <w:p>
-      <w:pPr>
-        <w:pStyle w:val="Heading1"/>
-        <w:spacing w:line="1pt" w:lineRule="atLeast"/>
-      </w:pPr>
-      <w:r>
-        <w:t>Other Experiments</w:t>
+        <w:t xml:space="preserve"> 6</w:t>
+      </w:r>
+      <w:r>
+        <w:rPr>
+          <w:sz w:val="18"/>
+          <w:szCs w:val="18"/>
+          <w:lang w:val="en-US"/>
+        </w:rPr>
+        <w:t>.</w:t>
+      </w:r>
+      <w:r>
+        <w:rPr>
+          <w:sz w:val="18"/>
+          <w:szCs w:val="18"/>
+          <w:lang w:val="en-US"/>
+        </w:rPr>
+        <w:t xml:space="preserve"> Total steps per episode throughout the training</w:t>
+      </w:r>
+      <w:r>
+        <w:rPr>
+          <w:sz w:val="18"/>
+          <w:szCs w:val="18"/>
+          <w:lang w:val="en-US"/>
+        </w:rPr>
+        <w:t xml:space="preserve"> for bounded and unbounded models.</w:t>
+      </w:r>
+      <w:bookmarkEnd w:id="2"/>
+      <w:r>
+        <w:rPr>
+          <w:sz w:val="18"/>
+          <w:szCs w:val="18"/>
+          <w:lang w:val="en-US"/>
+        </w:rPr>
+        <w:t xml:space="preserve"> The total steps are plotted on the log scale </w:t>
+      </w:r>
+      <w:proofErr w:type="gramStart"/>
+      <w:r>
+        <w:rPr>
+          <w:sz w:val="18"/>
+          <w:szCs w:val="18"/>
+          <w:lang w:val="en-US"/>
+        </w:rPr>
+        <w:t>for  a</w:t>
+      </w:r>
+      <w:proofErr w:type="gramEnd"/>
+      <w:r>
+        <w:rPr>
+          <w:sz w:val="18"/>
+          <w:szCs w:val="18"/>
+          <w:lang w:val="en-US"/>
+        </w:rPr>
+        <w:t xml:space="preserve"> viewable comparison.</w:t>
       </w:r>
     </w:p>
     <w:p>
       <w:pPr>
         <w:pStyle w:val="Heading2"/>
         <w:spacing w:line="1pt" w:lineRule="atLeast"/>
-        <w:rPr>
-          <w:i w:val="0"/>
-          <w:iCs w:val="0"/>
-        </w:rPr>
-      </w:pPr>
-      <w:r>
-        <w:t xml:space="preserve">Repay </w:t>
-      </w:r>
-      <w:r>
-        <w:t>M</w:t>
-      </w:r>
-      <w:r>
-        <w:t xml:space="preserve">emory and Target </w:t>
-      </w:r>
-      <w:r>
-        <w:t>N</w:t>
-      </w:r>
-      <w:r>
-        <w:t>etwork</w:t>
+      </w:pPr>
+      <w:r>
+        <w:t>Unlearning optimal policy problem</w:t>
       </w:r>
     </w:p>
     <w:p>
@@ -8011,23 +7754,104 @@
         <w:jc w:val="both"/>
       </w:pPr>
       <w:r>
-        <w:t xml:space="preserve">As done in [1], we also compare the results of our model without the two modifications to the Q-learning algorithm. (1) With replay memory, without target network (2) Without replay memory, with target network and (3) without replay memory or </w:t>
-      </w:r>
-      <w:r>
-        <w:lastRenderedPageBreak/>
-        <w:t xml:space="preserve">target network. We plot the cumulative rewards per training episode on Fig 6. </w:t>
-      </w:r>
-    </w:p>
-    <w:p>
+        <w:t xml:space="preserve">For most of the models we observed that if we continued training after achieving an optimal policy, the agent would unlearn certain “good” actions and perform </w:t>
+      </w:r>
+      <w:r>
+        <w:t xml:space="preserve">slightly </w:t>
+      </w:r>
+      <w:r>
+        <w:t>worse</w:t>
+      </w:r>
+      <w:r>
+        <w:t xml:space="preserve"> than optimal</w:t>
+      </w:r>
+      <w:r>
+        <w:t>. Fig.</w:t>
+      </w:r>
+      <w:r>
+        <w:t>7</w:t>
+      </w:r>
+      <w:r>
+        <w:t xml:space="preserve"> plots the cumulative reward per episode for the length of the training. We see that after episode 2000 the agent starts to perform worse and has a dip in the cumulative reward. On continued training the agent starts to oscillate between a suboptimal and an optimal policy. For higher learning rates and continued training</w:t>
+      </w:r>
+      <w:r>
+        <w:t>,</w:t>
+      </w:r>
+      <w:r>
+        <w:t xml:space="preserve"> sometimes, the models diverged. This behavior can be explained with</w:t>
+      </w:r>
+      <w:r>
+        <w:t xml:space="preserve"> two reasons: (1) T</w:t>
+      </w:r>
+      <w:r>
+        <w:t>he</w:t>
+      </w:r>
+      <w:r>
+        <w:t xml:space="preserve"> behavior of</w:t>
+      </w:r>
+      <w:r>
+        <w:t xml:space="preserve"> gradient descent</w:t>
+      </w:r>
+      <w:r>
+        <w:t xml:space="preserve">, </w:t>
+      </w:r>
+      <w:r>
+        <w:t>wherein</w:t>
+      </w:r>
+      <w:r>
+        <w:t>,</w:t>
+      </w:r>
+      <w:r>
+        <w:t xml:space="preserve"> after encountering the optimal policy and continued learning</w:t>
+      </w:r>
+      <w:r>
+        <w:t>,</w:t>
+      </w:r>
+      <w:r>
+        <w:t xml:space="preserve"> we start to oscillate on the global maxima for the network parameters.</w:t>
+      </w:r>
+      <w:r>
+        <w:t xml:space="preserve"> (2) </w:t>
+      </w:r>
+      <w:r>
+        <w:t>B</w:t>
+      </w:r>
+      <w:r>
+        <w:t>ad transitions introduced due to exploration randomness.</w:t>
+      </w:r>
+    </w:p>
+    <w:p>
+      <w:pPr>
+        <w:spacing w:after="6pt"/>
+        <w:ind w:firstLine="14.40pt"/>
+        <w:jc w:val="both"/>
+      </w:pPr>
+      <w:r>
+        <w:t>To solve this problem</w:t>
+      </w:r>
+      <w:r>
+        <w:t xml:space="preserve">, </w:t>
+      </w:r>
+      <w:r>
+        <w:t>we store the trained model at every small interval of the training session</w:t>
+      </w:r>
+      <w:r>
+        <w:t xml:space="preserve"> and pick the best trained model for benchmarking. Another solution is to decay the learning rate after certain number of episodes in which the model is ensured to converge to optimal.</w:t>
+      </w:r>
+    </w:p>
+    <w:p>
+      <w:pPr>
+        <w:jc w:val="both"/>
+      </w:pPr>
       <w:r>
         <w:rPr>
           <w:noProof/>
         </w:rPr>
         <w:drawing>
-          <wp:inline distT="0" distB="0" distL="0" distR="0" wp14:anchorId="7915DBD2" wp14:editId="12EB1A72">
+          <wp:inline distT="0" distB="0" distL="0" distR="0" wp14:anchorId="5BBA96B2" wp14:editId="41DFB629">
             <wp:extent cx="3195955" cy="1598295"/>
             <wp:effectExtent l="0" t="0" r="4445" b="1905"/>
-            <wp:docPr id="59" name="Picture 59"/>
+            <wp:docPr id="54" name="Picture 54"/>
             <wp:cNvGraphicFramePr>
               <a:graphicFrameLocks xmlns:a="http://purl.oclc.org/ooxml/drawingml/main" noChangeAspect="1"/>
             </wp:cNvGraphicFramePr>
@@ -8035,7 +7859,7 @@
               <a:graphicData uri="http://purl.oclc.org/ooxml/drawingml/picture">
                 <pic:pic xmlns:pic="http://purl.oclc.org/ooxml/drawingml/picture">
                   <pic:nvPicPr>
-                    <pic:cNvPr id="0" name="Picture 53"/>
+                    <pic:cNvPr id="0" name="Picture 43"/>
                     <pic:cNvPicPr>
                       <a:picLocks noChangeAspect="1" noChangeArrowheads="1"/>
                     </pic:cNvPicPr>
@@ -8106,81 +7930,24 @@
           <w:szCs w:val="18"/>
           <w:lang w:val="en-US"/>
         </w:rPr>
-        <w:t>8</w:t>
-      </w:r>
-      <w:r>
-        <w:rPr>
-          <w:sz w:val="18"/>
-          <w:szCs w:val="18"/>
-          <w:lang w:val="en-US"/>
-        </w:rPr>
-        <w:t xml:space="preserve"> Cumulative reward per training episode for all combinations with replay memory and target network</w:t>
-      </w:r>
-    </w:p>
-    <w:p>
-      <w:pPr>
-        <w:ind w:firstLine="14.40pt"/>
-        <w:jc w:val="both"/>
-      </w:pPr>
-      <w:r>
-        <w:t xml:space="preserve">We note that with replay memory the agent learns a fairly optimal policy and </w:t>
-      </w:r>
-      <w:r>
-        <w:t xml:space="preserve">although without target network the model converged faster, we noted </w:t>
-      </w:r>
-      <w:r>
-        <w:t xml:space="preserve">with multiple training samples, </w:t>
-      </w:r>
-      <w:r>
-        <w:t xml:space="preserve">that </w:t>
-      </w:r>
-      <w:r>
-        <w:t xml:space="preserve">model </w:t>
-      </w:r>
-      <w:r>
-        <w:t xml:space="preserve">with target network </w:t>
-      </w:r>
-      <w:r>
-        <w:t xml:space="preserve">was more reliable </w:t>
-      </w:r>
-      <w:r>
-        <w:t xml:space="preserve">over the random </w:t>
-      </w:r>
-      <w:r>
-        <w:t>seed</w:t>
-      </w:r>
-      <w:r>
-        <w:t xml:space="preserve"> space.</w:t>
-      </w:r>
-      <w:r>
-        <w:t xml:space="preserve"> </w:t>
-      </w:r>
-      <w:r>
-        <w:t>W</w:t>
-      </w:r>
-      <w:r>
-        <w:t>ithout replay memory</w:t>
-      </w:r>
-      <w:r>
-        <w:t xml:space="preserve"> or target network, we found that</w:t>
-      </w:r>
-      <w:r>
-        <w:t xml:space="preserve"> the agent </w:t>
-      </w:r>
-      <w:r>
-        <w:t xml:space="preserve">rarely </w:t>
-      </w:r>
-      <w:r>
-        <w:t xml:space="preserve">learns </w:t>
-      </w:r>
-      <w:r>
-        <w:t xml:space="preserve">even </w:t>
-      </w:r>
-      <w:r>
-        <w:t>a suboptimal policy</w:t>
-      </w:r>
-      <w:r>
-        <w:t>.</w:t>
+        <w:t>7</w:t>
+      </w:r>
+      <w:r>
+        <w:rPr>
+          <w:sz w:val="18"/>
+          <w:szCs w:val="18"/>
+          <w:lang w:val="en-US"/>
+        </w:rPr>
+        <w:t xml:space="preserve"> Cumulative reward per episode for continued training after achieving an optimal policy.</w:t>
+      </w:r>
+    </w:p>
+    <w:p>
+      <w:pPr>
+        <w:pStyle w:val="Heading1"/>
+        <w:spacing w:line="1pt" w:lineRule="atLeast"/>
+      </w:pPr>
+      <w:r>
+        <w:t>Other Experiments</w:t>
       </w:r>
     </w:p>
     <w:p>
@@ -8193,13 +7960,19 @@
         </w:rPr>
       </w:pPr>
       <w:r>
-        <w:t xml:space="preserve">On-Policy </w:t>
-      </w:r>
-      <w:r>
-        <w:t>L</w:t>
-      </w:r>
-      <w:r>
-        <w:t>earning</w:t>
+        <w:t xml:space="preserve">Repay </w:t>
+      </w:r>
+      <w:r>
+        <w:t>M</w:t>
+      </w:r>
+      <w:r>
+        <w:t xml:space="preserve">emory and Target </w:t>
+      </w:r>
+      <w:r>
+        <w:t>N</w:t>
+      </w:r>
+      <w:r>
+        <w:t>etwork</w:t>
       </w:r>
     </w:p>
     <w:p>
@@ -8209,74 +7982,23 @@
         <w:jc w:val="both"/>
       </w:pPr>
       <w:r>
-        <w:t xml:space="preserve">The Q-learning algorithm we present is an off-policy algorithm. We compare our results to an </w:t>
-      </w:r>
-      <w:r>
-        <w:t>o</w:t>
-      </w:r>
-      <w:r>
-        <w:t>n-</w:t>
-      </w:r>
-      <w:r>
-        <w:t>p</w:t>
-      </w:r>
-      <w:r>
-        <w:t xml:space="preserve">olicy algorithm known as Sarsa. Sarsa also forms its basis from the Q-learning update (1). </w:t>
-      </w:r>
-      <w:r>
-        <w:t>On-policy methods attempt to evaluate or improve the policy that is used to make decisions, whereas o</w:t>
-      </w:r>
-      <w:r>
-        <w:rPr>
-          <w:rFonts w:ascii="Cambria Math" w:hAnsi="Cambria Math" w:cs="Cambria Math"/>
-        </w:rPr>
-        <w:t>ff</w:t>
-      </w:r>
-      <w:r>
-        <w:t>-policy methods evaluate or improve a policy di</w:t>
-      </w:r>
-      <w:r>
-        <w:rPr>
-          <w:rFonts w:ascii="Cambria Math" w:hAnsi="Cambria Math" w:cs="Cambria Math"/>
-        </w:rPr>
-        <w:t>ff</w:t>
-      </w:r>
-      <w:r>
-        <w:t>erent from that used to generate the data</w:t>
-      </w:r>
-      <w:r>
-        <w:t xml:space="preserve"> </w:t>
-      </w:r>
-      <w:r>
-        <w:t>[</w:t>
-      </w:r>
-      <w:r>
-        <w:t>3</w:t>
-      </w:r>
-      <w:r>
-        <w:t>]</w:t>
-      </w:r>
-      <w:r>
-        <w:t>.</w:t>
-      </w:r>
-      <w:r>
-        <w:t xml:space="preserve"> </w:t>
-      </w:r>
-    </w:p>
-    <w:p>
-      <w:pPr>
-        <w:spacing w:after="12pt"/>
-        <w:jc w:val="both"/>
-      </w:pPr>
+        <w:t xml:space="preserve">As done in [1], we also compare the results of our model without the two modifications to the Q-learning algorithm. (1) </w:t>
+      </w:r>
+      <w:r>
+        <w:lastRenderedPageBreak/>
+        <w:t xml:space="preserve">With replay memory, without target network (2) Without replay memory, with target network and (3) without replay memory or target network. We plot the cumulative rewards per training episode on Fig 6. </w:t>
+      </w:r>
+    </w:p>
+    <w:p>
       <w:r>
         <w:rPr>
           <w:noProof/>
         </w:rPr>
         <w:drawing>
-          <wp:inline distT="0" distB="0" distL="0" distR="0" wp14:anchorId="045B46B8" wp14:editId="720AC7DA">
+          <wp:inline distT="0" distB="0" distL="0" distR="0" wp14:anchorId="7915DBD2" wp14:editId="12EB1A72">
             <wp:extent cx="3195955" cy="1598295"/>
             <wp:effectExtent l="0" t="0" r="4445" b="1905"/>
-            <wp:docPr id="57" name="Picture 57"/>
+            <wp:docPr id="59" name="Picture 59"/>
             <wp:cNvGraphicFramePr>
               <a:graphicFrameLocks xmlns:a="http://purl.oclc.org/ooxml/drawingml/main" noChangeAspect="1"/>
             </wp:cNvGraphicFramePr>
@@ -8284,7 +8006,7 @@
               <a:graphicData uri="http://purl.oclc.org/ooxml/drawingml/picture">
                 <pic:pic xmlns:pic="http://purl.oclc.org/ooxml/drawingml/picture">
                   <pic:nvPicPr>
-                    <pic:cNvPr id="0" name="Picture 49"/>
+                    <pic:cNvPr id="0" name="Picture 53"/>
                     <pic:cNvPicPr>
                       <a:picLocks noChangeAspect="1" noChangeArrowheads="1"/>
                     </pic:cNvPicPr>
@@ -8321,18 +8043,211 @@
           </wp:inline>
         </w:drawing>
       </w:r>
-      <w:r>
+    </w:p>
+    <w:p>
+      <w:pPr>
+        <w:pStyle w:val="BodyText"/>
+        <w:spacing w:before="6pt" w:line="1pt" w:lineRule="atLeast"/>
+        <w:ind w:firstLine="0pt"/>
+        <w:jc w:val="start"/>
+        <w:rPr>
+          <w:sz w:val="18"/>
+          <w:szCs w:val="18"/>
+          <w:lang w:val="en-US"/>
+        </w:rPr>
+      </w:pPr>
+      <w:r>
+        <w:rPr>
+          <w:sz w:val="18"/>
+          <w:szCs w:val="18"/>
+        </w:rPr>
+        <w:t>Fig</w:t>
+      </w:r>
+      <w:r>
+        <w:rPr>
+          <w:sz w:val="18"/>
+          <w:szCs w:val="18"/>
+          <w:lang w:val="en-US"/>
+        </w:rPr>
         <w:t xml:space="preserve"> </w:t>
       </w:r>
       <w:r>
         <w:rPr>
+          <w:sz w:val="18"/>
+          <w:szCs w:val="18"/>
+          <w:lang w:val="en-US"/>
+        </w:rPr>
+        <w:t>8</w:t>
+      </w:r>
+      <w:r>
+        <w:rPr>
+          <w:sz w:val="18"/>
+          <w:szCs w:val="18"/>
+          <w:lang w:val="en-US"/>
+        </w:rPr>
+        <w:t xml:space="preserve"> Cumulative reward per training episode for all combinations with replay memory and target network</w:t>
+      </w:r>
+    </w:p>
+    <w:p>
+      <w:pPr>
+        <w:ind w:firstLine="14.40pt"/>
+        <w:jc w:val="both"/>
+      </w:pPr>
+      <w:r>
+        <w:t xml:space="preserve">We note that with replay memory the agent learns a fairly optimal policy and </w:t>
+      </w:r>
+      <w:r>
+        <w:t xml:space="preserve">although without target network the model converged faster, we noted </w:t>
+      </w:r>
+      <w:r>
+        <w:t xml:space="preserve">with multiple training samples, </w:t>
+      </w:r>
+      <w:r>
+        <w:t xml:space="preserve">that </w:t>
+      </w:r>
+      <w:r>
+        <w:t xml:space="preserve">model </w:t>
+      </w:r>
+      <w:r>
+        <w:t xml:space="preserve">with target network </w:t>
+      </w:r>
+      <w:r>
+        <w:t xml:space="preserve">was more reliable </w:t>
+      </w:r>
+      <w:r>
+        <w:t xml:space="preserve">over the random </w:t>
+      </w:r>
+      <w:r>
+        <w:t>seed</w:t>
+      </w:r>
+      <w:r>
+        <w:t xml:space="preserve"> space.</w:t>
+      </w:r>
+      <w:r>
+        <w:t xml:space="preserve"> </w:t>
+      </w:r>
+      <w:r>
+        <w:t>W</w:t>
+      </w:r>
+      <w:r>
+        <w:t>ithout replay memory</w:t>
+      </w:r>
+      <w:r>
+        <w:t xml:space="preserve"> or target network, we found that</w:t>
+      </w:r>
+      <w:r>
+        <w:t xml:space="preserve"> the agent </w:t>
+      </w:r>
+      <w:r>
+        <w:t xml:space="preserve">rarely </w:t>
+      </w:r>
+      <w:r>
+        <w:t xml:space="preserve">learns </w:t>
+      </w:r>
+      <w:r>
+        <w:t xml:space="preserve">even </w:t>
+      </w:r>
+      <w:r>
+        <w:t>a suboptimal policy</w:t>
+      </w:r>
+      <w:r>
+        <w:t>.</w:t>
+      </w:r>
+    </w:p>
+    <w:p>
+      <w:pPr>
+        <w:pStyle w:val="Heading2"/>
+        <w:spacing w:line="1pt" w:lineRule="atLeast"/>
+        <w:rPr>
+          <w:i w:val="0"/>
+          <w:iCs w:val="0"/>
+        </w:rPr>
+      </w:pPr>
+      <w:r>
+        <w:t xml:space="preserve">On-Policy </w:t>
+      </w:r>
+      <w:r>
+        <w:t>L</w:t>
+      </w:r>
+      <w:r>
+        <w:t>earning</w:t>
+      </w:r>
+    </w:p>
+    <w:p>
+      <w:pPr>
+        <w:spacing w:after="6pt"/>
+        <w:ind w:firstLine="14.40pt"/>
+        <w:jc w:val="both"/>
+      </w:pPr>
+      <w:r>
+        <w:t xml:space="preserve">The Q-learning algorithm we present is an off-policy algorithm. We compare our results to an </w:t>
+      </w:r>
+      <w:r>
+        <w:t>o</w:t>
+      </w:r>
+      <w:r>
+        <w:t>n-</w:t>
+      </w:r>
+      <w:r>
+        <w:t>p</w:t>
+      </w:r>
+      <w:r>
+        <w:t xml:space="preserve">olicy algorithm known as Sarsa. Sarsa also forms its basis from the Q-learning update (1). </w:t>
+      </w:r>
+      <w:r>
+        <w:t>On-policy methods attempt to evaluate or improve the policy that is used to make decisions, whereas o</w:t>
+      </w:r>
+      <w:r>
+        <w:rPr>
+          <w:rFonts w:ascii="Cambria Math" w:hAnsi="Cambria Math" w:cs="Cambria Math"/>
+        </w:rPr>
+        <w:t>ff</w:t>
+      </w:r>
+      <w:r>
+        <w:t>-policy methods evaluate or improve a policy di</w:t>
+      </w:r>
+      <w:r>
+        <w:rPr>
+          <w:rFonts w:ascii="Cambria Math" w:hAnsi="Cambria Math" w:cs="Cambria Math"/>
+        </w:rPr>
+        <w:t>ff</w:t>
+      </w:r>
+      <w:r>
+        <w:t>erent from that used to generate the data</w:t>
+      </w:r>
+      <w:r>
+        <w:t xml:space="preserve"> </w:t>
+      </w:r>
+      <w:r>
+        <w:t>[</w:t>
+      </w:r>
+      <w:r>
+        <w:t>3</w:t>
+      </w:r>
+      <w:r>
+        <w:t>]</w:t>
+      </w:r>
+      <w:r>
+        <w:t>.</w:t>
+      </w:r>
+      <w:r>
+        <w:t xml:space="preserve"> </w:t>
+      </w:r>
+    </w:p>
+    <w:p>
+      <w:pPr>
+        <w:spacing w:after="12pt"/>
+        <w:jc w:val="both"/>
+      </w:pPr>
+      <w:r>
+        <w:rPr>
           <w:noProof/>
         </w:rPr>
         <w:drawing>
-          <wp:inline distT="0" distB="0" distL="0" distR="0" wp14:anchorId="54A48526" wp14:editId="25DDC2A2">
+          <wp:inline distT="0" distB="0" distL="0" distR="0" wp14:anchorId="045B46B8" wp14:editId="720AC7DA">
             <wp:extent cx="3195955" cy="1598295"/>
             <wp:effectExtent l="0" t="0" r="4445" b="1905"/>
-            <wp:docPr id="58" name="Picture 58"/>
+            <wp:docPr id="57" name="Picture 57"/>
             <wp:cNvGraphicFramePr>
               <a:graphicFrameLocks xmlns:a="http://purl.oclc.org/ooxml/drawingml/main" noChangeAspect="1"/>
             </wp:cNvGraphicFramePr>
@@ -8340,7 +8255,7 @@
               <a:graphicData uri="http://purl.oclc.org/ooxml/drawingml/picture">
                 <pic:pic xmlns:pic="http://purl.oclc.org/ooxml/drawingml/picture">
                   <pic:nvPicPr>
-                    <pic:cNvPr id="0" name="Picture 51"/>
+                    <pic:cNvPr id="0" name="Picture 49"/>
                     <pic:cNvPicPr>
                       <a:picLocks noChangeAspect="1" noChangeArrowheads="1"/>
                     </pic:cNvPicPr>
@@ -8378,6 +8293,62 @@
         </w:drawing>
       </w:r>
       <w:r>
+        <w:t xml:space="preserve"> </w:t>
+      </w:r>
+      <w:r>
+        <w:rPr>
+          <w:noProof/>
+        </w:rPr>
+        <w:drawing>
+          <wp:inline distT="0" distB="0" distL="0" distR="0" wp14:anchorId="54A48526" wp14:editId="25DDC2A2">
+            <wp:extent cx="3195955" cy="1598295"/>
+            <wp:effectExtent l="0" t="0" r="4445" b="1905"/>
+            <wp:docPr id="58" name="Picture 58"/>
+            <wp:cNvGraphicFramePr>
+              <a:graphicFrameLocks xmlns:a="http://purl.oclc.org/ooxml/drawingml/main" noChangeAspect="1"/>
+            </wp:cNvGraphicFramePr>
+            <a:graphic xmlns:a="http://purl.oclc.org/ooxml/drawingml/main">
+              <a:graphicData uri="http://purl.oclc.org/ooxml/drawingml/picture">
+                <pic:pic xmlns:pic="http://purl.oclc.org/ooxml/drawingml/picture">
+                  <pic:nvPicPr>
+                    <pic:cNvPr id="0" name="Picture 51"/>
+                    <pic:cNvPicPr>
+                      <a:picLocks noChangeAspect="1" noChangeArrowheads="1"/>
+                    </pic:cNvPicPr>
+                  </pic:nvPicPr>
+                  <pic:blipFill>
+                    <a:blip r:embed="rId23" cstate="print">
+                      <a:extLst>
+                        <a:ext uri="{28A0092B-C50C-407E-A947-70E740481C1C}">
+                          <a14:useLocalDpi xmlns:a14="http://schemas.microsoft.com/office/drawing/2010/main" val="0"/>
+                        </a:ext>
+                      </a:extLst>
+                    </a:blip>
+                    <a:srcRect/>
+                    <a:stretch>
+                      <a:fillRect/>
+                    </a:stretch>
+                  </pic:blipFill>
+                  <pic:spPr bwMode="auto">
+                    <a:xfrm>
+                      <a:off x="0" y="0"/>
+                      <a:ext cx="3195955" cy="1598295"/>
+                    </a:xfrm>
+                    <a:prstGeom prst="rect">
+                      <a:avLst/>
+                    </a:prstGeom>
+                    <a:noFill/>
+                    <a:ln>
+                      <a:noFill/>
+                    </a:ln>
+                  </pic:spPr>
+                </pic:pic>
+              </a:graphicData>
+            </a:graphic>
+          </wp:inline>
+        </w:drawing>
+      </w:r>
+      <w:r>
         <w:rPr>
           <w:sz w:val="18"/>
           <w:szCs w:val="18"/>
@@ -8512,8 +8483,8 @@
         <w:ind w:start="18pt"/>
         <w:jc w:val="both"/>
         <w:rPr>
-          <w:sz w:val="12"/>
-          <w:szCs w:val="12"/>
+          <w:sz w:val="10"/>
+          <w:szCs w:val="10"/>
         </w:rPr>
       </w:pPr>
     </w:p>
@@ -8554,8 +8525,8 @@
         <w:ind w:start="18pt"/>
         <w:jc w:val="both"/>
         <w:rPr>
-          <w:sz w:val="12"/>
-          <w:szCs w:val="12"/>
+          <w:sz w:val="8"/>
+          <w:szCs w:val="8"/>
         </w:rPr>
       </w:pPr>
     </w:p>
@@ -8566,6 +8537,7 @@
           <w:ilvl w:val="0"/>
           <w:numId w:val="37"/>
         </w:numPr>
+        <w:spacing w:after="6pt"/>
         <w:jc w:val="both"/>
       </w:pPr>
       <w:r>
@@ -8580,11 +8552,6 @@
       <w:r>
         <w:t>.</w:t>
       </w:r>
-    </w:p>
-    <w:p>
-      <w:pPr>
-        <w:jc w:val="both"/>
-      </w:pPr>
     </w:p>
     <w:p>
       <w:pPr>
@@ -8721,7 +8688,10 @@
         </w:sectPr>
       </w:pPr>
       <w:r>
-        <w:t>Ian Goodfellow, Yoshua Bengio, and Aaron Courville. Deep Learning. 2016. MIT Press</w:t>
+        <w:t>Ian Goodfellow, Yoshua Bengio, and Aaron Courville. Deep Learning. 2016. MIT Pres</w:t>
+      </w:r>
+      <w:r>
+        <w:t>s</w:t>
       </w:r>
     </w:p>
     <w:p>
@@ -8768,18 +8738,36 @@
     <w:pPr>
       <w:pStyle w:val="Footer"/>
       <w:jc w:val="start"/>
+    </w:pPr>
+    <w:hyperlink r:id="rId1" w:history="1">
+      <w:r>
+        <w:rPr>
+          <w:rStyle w:val="Hyperlink"/>
+        </w:rPr>
+        <w:t>https://github.gatech.edu/gt-omscs-rldm/7642Summer2020ksingh323</w:t>
+      </w:r>
+    </w:hyperlink>
+    <w:r>
+      <w:t xml:space="preserve">  </w:t>
+    </w:r>
+    <w:r>
+      <w:t>33fa3e4f0e15bfdcaf98e5010d28e32b5a5f3c6e</w:t>
+    </w:r>
+  </w:p>
+</w:ftr>
+</file>
+
+<file path=word/footer2.xml><?xml version="1.0" encoding="utf-8"?>
+<w:ftr xmlns:cx="http://schemas.microsoft.com/office/drawing/2014/chartex" xmlns:cx1="http://schemas.microsoft.com/office/drawing/2015/9/8/chartex" xmlns:cx2="http://schemas.microsoft.com/office/drawing/2015/10/21/chartex" xmlns:cx3="http://schemas.microsoft.com/office/drawing/2016/5/9/chartex" xmlns:cx4="http://schemas.microsoft.com/office/drawing/2016/5/10/chartex" xmlns:cx5="http://schemas.microsoft.com/office/drawing/2016/5/11/chartex" xmlns:cx6="http://schemas.microsoft.com/office/drawing/2016/5/12/chartex" xmlns:cx7="http://schemas.microsoft.com/office/drawing/2016/5/13/chartex" xmlns:cx8="http://schemas.microsoft.com/office/drawing/2016/5/14/chartex" xmlns:mc="http://schemas.openxmlformats.org/markup-compatibility/2006" xmlns:aink="http://schemas.microsoft.com/office/drawing/2016/ink" xmlns:am3d="http://schemas.microsoft.com/office/drawing/2017/model3d" xmlns:o="urn:schemas-microsoft-com:office:office" xmlns:r="http://purl.oclc.org/ooxml/officeDocument/relationships" xmlns:m="http://purl.oclc.org/ooxml/officeDocument/math" xmlns:v="urn:schemas-microsoft-com:vml" xmlns:wp14="http://schemas.microsoft.com/office/word/2010/wordprocessingDrawing" xmlns:wp="http://purl.oclc.org/ooxml/drawingml/wordprocessingDrawing" xmlns:w10="urn:schemas-microsoft-com:office:word" xmlns:w="http://purl.oclc.org/ooxml/wordprocessingml/main" xmlns:w14="http://schemas.microsoft.com/office/word/2010/wordml" xmlns:w15="http://schemas.microsoft.com/office/word/2012/wordml" xmlns:w16cex="http://schemas.microsoft.com/office/word/2018/wordml/cex" xmlns:w16cid="http://schemas.microsoft.com/office/word/2016/wordml/cid" xmlns:w16="http://schemas.microsoft.com/office/word/2018/wordml" xmlns:w16se="http://schemas.microsoft.com/office/word/2015/wordml/symex" xmlns:wpi="http://schemas.microsoft.com/office/word/2010/wordprocessingInk" xmlns:wne="http://schemas.microsoft.com/office/word/2006/wordml" mc:Ignorable="w14 w15 w16se w16cid w16 w16cex wne wp14">
+  <w:p>
+    <w:pPr>
+      <w:pStyle w:val="Footer"/>
+      <w:jc w:val="start"/>
       <w:rPr>
         <w:sz w:val="16"/>
         <w:szCs w:val="16"/>
       </w:rPr>
     </w:pPr>
-    <w:r>
-      <w:rPr>
-        <w:sz w:val="16"/>
-        <w:szCs w:val="16"/>
-      </w:rPr>
-      <w:t>Source code</w:t>
-    </w:r>
   </w:p>
 </w:ftr>
 </file>
@@ -11967,6 +11955,7 @@
   <w:style w:type="character" w:default="1" w:styleId="DefaultParagraphFont">
     <w:name w:val="Default Paragraph Font"/>
     <w:uiPriority w:val="1"/>
+    <w:semiHidden/>
     <w:unhideWhenUsed/>
   </w:style>
   <w:style w:type="table" w:default="1" w:styleId="TableNormal">
@@ -12669,10 +12658,21 @@
 </file>
 
 <file path=customXml/item1.xml><?xml version="1.0" encoding="utf-8"?>
-<b:Sources xmlns:b="http://schemas.openxmlformats.org/officeDocument/2006/bibliography" xmlns="http://schemas.openxmlformats.org/officeDocument/2006/bibliography" SelectedStyle="\APA.XSL" StyleName="APA"/>
+<p:properties xmlns:p="http://schemas.microsoft.com/office/2006/metadata/properties" xmlns:xsi="http://www.w3.org/2001/XMLSchema-instance" xmlns:pc="http://schemas.microsoft.com/office/infopath/2007/PartnerControls">
+  <documentManagement/>
+</p:properties>
 </file>
 
 <file path=customXml/item2.xml><?xml version="1.0" encoding="utf-8"?>
+<?mso-contentType ?>
+<FormTemplates xmlns="http://schemas.microsoft.com/sharepoint/v3/contenttype/forms">
+  <Display>DocumentLibraryForm</Display>
+  <Edit>DocumentLibraryForm</Edit>
+  <New>DocumentLibraryForm</New>
+</FormTemplates>
+</file>
+
+<file path=customXml/item3.xml><?xml version="1.0" encoding="utf-8"?>
 <ct:contentTypeSchema xmlns:ct="http://schemas.microsoft.com/office/2006/metadata/contentType" xmlns:ma="http://schemas.microsoft.com/office/2006/metadata/properties/metaAttributes" ct:_="" ma:_="" ma:contentTypeName="Document" ma:contentTypeID="0x01010053F06D0E1616004790432477EB409B2F" ma:contentTypeVersion="8" ma:contentTypeDescription="Create a new document." ma:contentTypeScope="" ma:versionID="83e3268511a034ff67d8625f955937d8">
   <xsd:schema xmlns:xsd="http://www.w3.org/2001/XMLSchema" xmlns:xs="http://www.w3.org/2001/XMLSchema" xmlns:p="http://schemas.microsoft.com/office/2006/metadata/properties" xmlns:ns3="7d2b41bf-2dea-4baa-b5c6-c88832d50f9d" targetNamespace="http://schemas.microsoft.com/office/2006/metadata/properties" ma:root="true" ma:fieldsID="2c4e5e1007ea0c936ef21ba5d469cd06" ns3:_="">
     <xsd:import namespace="7d2b41bf-2dea-4baa-b5c6-c88832d50f9d"/>
@@ -12844,30 +12844,28 @@
 </ct:contentTypeSchema>
 </file>
 
-<file path=customXml/item3.xml><?xml version="1.0" encoding="utf-8"?>
-<?mso-contentType ?>
-<FormTemplates xmlns="http://schemas.microsoft.com/sharepoint/v3/contenttype/forms">
-  <Display>DocumentLibraryForm</Display>
-  <Edit>DocumentLibraryForm</Edit>
-  <New>DocumentLibraryForm</New>
-</FormTemplates>
-</file>
-
 <file path=customXml/item4.xml><?xml version="1.0" encoding="utf-8"?>
-<p:properties xmlns:p="http://schemas.microsoft.com/office/2006/metadata/properties" xmlns:xsi="http://www.w3.org/2001/XMLSchema-instance" xmlns:pc="http://schemas.microsoft.com/office/infopath/2007/PartnerControls">
-  <documentManagement/>
-</p:properties>
+<b:Sources xmlns:b="http://schemas.openxmlformats.org/officeDocument/2006/bibliography" xmlns="http://schemas.openxmlformats.org/officeDocument/2006/bibliography" SelectedStyle="\APA.XSL" StyleName="APA"/>
 </file>
 
 <file path=customXml/itemProps1.xml><?xml version="1.0" encoding="utf-8"?>
-<ds:datastoreItem xmlns:ds="http://purl.oclc.org/ooxml/officeDocument/customXml" ds:itemID="{3A431A53-BD70-4D3F-8A80-85AF78C4D006}">
+<ds:datastoreItem xmlns:ds="http://purl.oclc.org/ooxml/officeDocument/customXml" ds:itemID="{08AE778D-F839-4AC9-B16D-2454164614F7}">
   <ds:schemaRefs>
-    <ds:schemaRef ds:uri="http://schemas.openxmlformats.org/officeDocument/2006/bibliography"/>
+    <ds:schemaRef ds:uri="http://schemas.microsoft.com/office/2006/metadata/properties"/>
+    <ds:schemaRef ds:uri="http://schemas.microsoft.com/office/infopath/2007/PartnerControls"/>
   </ds:schemaRefs>
 </ds:datastoreItem>
 </file>
 
 <file path=customXml/itemProps2.xml><?xml version="1.0" encoding="utf-8"?>
+<ds:datastoreItem xmlns:ds="http://purl.oclc.org/ooxml/officeDocument/customXml" ds:itemID="{5350426C-FE1A-4B1C-9899-93C948957703}">
+  <ds:schemaRefs>
+    <ds:schemaRef ds:uri="http://schemas.microsoft.com/sharepoint/v3/contenttype/forms"/>
+  </ds:schemaRefs>
+</ds:datastoreItem>
+</file>
+
+<file path=customXml/itemProps3.xml><?xml version="1.0" encoding="utf-8"?>
 <ds:datastoreItem xmlns:ds="http://purl.oclc.org/ooxml/officeDocument/customXml" ds:itemID="{1A7B2EA6-FB7D-4A15-8A94-012C9C1141E7}">
   <ds:schemaRefs>
     <ds:schemaRef ds:uri="http://schemas.microsoft.com/office/2006/metadata/contentType"/>
@@ -12885,19 +12883,10 @@
 </ds:datastoreItem>
 </file>
 
-<file path=customXml/itemProps3.xml><?xml version="1.0" encoding="utf-8"?>
-<ds:datastoreItem xmlns:ds="http://purl.oclc.org/ooxml/officeDocument/customXml" ds:itemID="{5350426C-FE1A-4B1C-9899-93C948957703}">
+<file path=customXml/itemProps4.xml><?xml version="1.0" encoding="utf-8"?>
+<ds:datastoreItem xmlns:ds="http://purl.oclc.org/ooxml/officeDocument/customXml" ds:itemID="{3A431A53-BD70-4D3F-8A80-85AF78C4D006}">
   <ds:schemaRefs>
-    <ds:schemaRef ds:uri="http://schemas.microsoft.com/sharepoint/v3/contenttype/forms"/>
-  </ds:schemaRefs>
-</ds:datastoreItem>
-</file>
-
-<file path=customXml/itemProps4.xml><?xml version="1.0" encoding="utf-8"?>
-<ds:datastoreItem xmlns:ds="http://purl.oclc.org/ooxml/officeDocument/customXml" ds:itemID="{08AE778D-F839-4AC9-B16D-2454164614F7}">
-  <ds:schemaRefs>
-    <ds:schemaRef ds:uri="http://schemas.microsoft.com/office/2006/metadata/properties"/>
-    <ds:schemaRef ds:uri="http://schemas.microsoft.com/office/infopath/2007/PartnerControls"/>
+    <ds:schemaRef ds:uri="http://schemas.openxmlformats.org/officeDocument/2006/bibliography"/>
   </ds:schemaRefs>
 </ds:datastoreItem>
 </file>